--- a/521H0502_NguyenKhacHuy_Requirement1.docx
+++ b/521H0502_NguyenKhacHuy_Requirement1.docx
@@ -1238,11 +1238,14 @@
       <w:pPr>
         <w:pStyle w:val="Chng"/>
         <w:jc w:val="center"/>
-      </w:pPr>
+        <w:outlineLvl w:val="0"/>
+      </w:pPr>
+      <w:bookmarkStart w:id="0" w:name="_Toc154266841"/>
       <w:r>
         <w:lastRenderedPageBreak/>
         <w:t>ACKNOWLEDGEMENT</w:t>
       </w:r>
+      <w:bookmarkEnd w:id="0"/>
     </w:p>
     <w:p>
       <w:pPr>
@@ -1290,22 +1293,23 @@
     </w:p>
     <w:p>
       <w:pPr>
-        <w:autoSpaceDE w:val="0"/>
-        <w:autoSpaceDN w:val="0"/>
-        <w:adjustRightInd w:val="0"/>
-        <w:spacing w:line="276" w:lineRule="auto"/>
-        <w:ind w:firstLine="720"/>
+        <w:pStyle w:val="Heading1"/>
+        <w:spacing w:before="0"/>
         <w:jc w:val="center"/>
         <w:rPr>
-          <w:b/>
+          <w:rFonts w:ascii="Times New Roman" w:hAnsi="Times New Roman" w:cs="Times New Roman"/>
+          <w:b w:val="0"/>
+          <w:color w:val="auto"/>
           <w:sz w:val="32"/>
           <w:szCs w:val="32"/>
           <w:lang w:val="vi-VN"/>
         </w:rPr>
       </w:pPr>
-      <w:r>
-        <w:rPr>
-          <w:b/>
+      <w:bookmarkStart w:id="1" w:name="_Toc154266842"/>
+      <w:r>
+        <w:rPr>
+          <w:rFonts w:ascii="Times New Roman" w:hAnsi="Times New Roman" w:cs="Times New Roman"/>
+          <w:color w:val="auto"/>
           <w:sz w:val="32"/>
           <w:szCs w:val="32"/>
           <w:lang w:val="vi-VN"/>
@@ -1313,31 +1317,34 @@
         <w:lastRenderedPageBreak/>
         <w:t>THE PROJECT WAS COMPLETED</w:t>
       </w:r>
-    </w:p>
-    <w:p>
-      <w:pPr>
-        <w:autoSpaceDE w:val="0"/>
-        <w:autoSpaceDN w:val="0"/>
-        <w:adjustRightInd w:val="0"/>
-        <w:spacing w:line="276" w:lineRule="auto"/>
-        <w:ind w:firstLine="720"/>
+      <w:bookmarkEnd w:id="1"/>
+    </w:p>
+    <w:p>
+      <w:pPr>
+        <w:pStyle w:val="Heading1"/>
+        <w:spacing w:before="0"/>
         <w:jc w:val="center"/>
         <w:rPr>
-          <w:b/>
+          <w:rFonts w:ascii="Times New Roman" w:hAnsi="Times New Roman" w:cs="Times New Roman"/>
+          <w:b w:val="0"/>
+          <w:color w:val="auto"/>
           <w:sz w:val="32"/>
           <w:szCs w:val="32"/>
           <w:lang w:val="vi-VN"/>
         </w:rPr>
       </w:pPr>
-      <w:r>
-        <w:rPr>
-          <w:b/>
+      <w:bookmarkStart w:id="2" w:name="_Toc154266843"/>
+      <w:r>
+        <w:rPr>
+          <w:rFonts w:ascii="Times New Roman" w:hAnsi="Times New Roman" w:cs="Times New Roman"/>
+          <w:color w:val="auto"/>
           <w:sz w:val="32"/>
           <w:szCs w:val="32"/>
           <w:lang w:val="vi-VN"/>
         </w:rPr>
         <w:t>AT TON DUC THANG UNIVERSITY</w:t>
       </w:r>
+      <w:bookmarkEnd w:id="2"/>
     </w:p>
     <w:p>
       <w:pPr>
@@ -1722,7 +1729,9 @@
       <w:pPr>
         <w:pStyle w:val="Chng"/>
         <w:jc w:val="center"/>
-      </w:pPr>
+        <w:outlineLvl w:val="0"/>
+      </w:pPr>
+      <w:bookmarkStart w:id="3" w:name="_Toc154266844"/>
       <w:r>
         <w:lastRenderedPageBreak/>
         <w:t xml:space="preserve">CONFIRMATION AND </w:t>
@@ -1733,6 +1742,7 @@
       <w:r>
         <w:t xml:space="preserve"> OF LECTURERS</w:t>
       </w:r>
+      <w:bookmarkEnd w:id="3"/>
     </w:p>
     <w:p>
       <w:pPr>
@@ -2016,11 +2026,14 @@
       <w:pPr>
         <w:pStyle w:val="Chng"/>
         <w:jc w:val="center"/>
-      </w:pPr>
+        <w:outlineLvl w:val="0"/>
+      </w:pPr>
+      <w:bookmarkStart w:id="4" w:name="_Toc154266845"/>
       <w:r>
         <w:lastRenderedPageBreak/>
         <w:t>SUMMARY</w:t>
       </w:r>
+      <w:bookmarkEnd w:id="4"/>
     </w:p>
     <w:p>
       <w:pPr>
@@ -2032,7 +2045,7 @@
     </w:p>
     <w:p>
       <w:pPr>
-        <w:spacing w:after="200" w:line="276" w:lineRule="auto"/>
+        <w:spacing w:after="200" w:line="360" w:lineRule="auto"/>
         <w:rPr>
           <w:sz w:val="26"/>
           <w:szCs w:val="26"/>
@@ -2074,13 +2087,39 @@
       <w:pPr>
         <w:pStyle w:val="Chng"/>
         <w:jc w:val="center"/>
-      </w:pPr>
+        <w:outlineLvl w:val="0"/>
+      </w:pPr>
+      <w:bookmarkStart w:id="5" w:name="_Toc154266846"/>
       <w:r>
         <w:lastRenderedPageBreak/>
         <w:t>TABLE OF CONTENTS</w:t>
       </w:r>
-    </w:p>
-    <w:commentRangeStart w:id="0"/>
+      <w:bookmarkEnd w:id="5"/>
+    </w:p>
+    <w:p>
+      <w:pPr>
+        <w:spacing w:after="200" w:line="276" w:lineRule="auto"/>
+        <w:rPr>
+          <w:sz w:val="26"/>
+          <w:szCs w:val="26"/>
+        </w:rPr>
+      </w:pPr>
+      <w:commentRangeStart w:id="6"/>
+      <w:commentRangeEnd w:id="6"/>
+      <w:r>
+        <w:rPr>
+          <w:rStyle w:val="CommentReference"/>
+        </w:rPr>
+        <w:commentReference w:id="6"/>
+      </w:r>
+      <w:r>
+        <w:rPr>
+          <w:sz w:val="26"/>
+          <w:szCs w:val="26"/>
+        </w:rPr>
+        <w:t xml:space="preserve"> </w:t>
+      </w:r>
+    </w:p>
     <w:p>
       <w:pPr>
         <w:pStyle w:val="TOC1"/>
@@ -2090,8 +2129,10 @@
         <w:rPr>
           <w:rFonts w:asciiTheme="minorHAnsi" w:eastAsiaTheme="minorEastAsia" w:hAnsiTheme="minorHAnsi" w:cstheme="minorBidi"/>
           <w:noProof/>
+          <w:kern w:val="2"/>
           <w:sz w:val="22"/>
           <w:szCs w:val="22"/>
+          <w14:ligatures w14:val="standardContextual"/>
         </w:rPr>
       </w:pPr>
       <w:r>
@@ -2104,7 +2145,7 @@
         <w:rPr>
           <w:szCs w:val="26"/>
         </w:rPr>
-        <w:instrText xml:space="preserve"> TOC \h \z \t "Chương,1,Tiểu mục cấp 1,2,Tiểu mục cấp 2,3,Tiểu mục cấp 3,4" </w:instrText>
+        <w:instrText xml:space="preserve"> TOC \o "1-4" \h \z \u </w:instrText>
       </w:r>
       <w:r>
         <w:rPr>
@@ -2112,14 +2153,13 @@
         </w:rPr>
         <w:fldChar w:fldCharType="separate"/>
       </w:r>
-      <w:hyperlink w:anchor="_Toc387692905" w:history="1">
+      <w:hyperlink w:anchor="_Toc154266841" w:history="1">
         <w:r>
           <w:rPr>
             <w:rStyle w:val="Hyperlink"/>
             <w:noProof/>
-            <w:lang w:val="vi-VN"/>
-          </w:rPr>
-          <w:t>LỜI CẢM ƠN</w:t>
+          </w:rPr>
+          <w:t>ACKNOWLEDGEMENT</w:t>
         </w:r>
         <w:r>
           <w:rPr>
@@ -2140,7 +2180,7 @@
             <w:noProof/>
             <w:webHidden/>
           </w:rPr>
-          <w:instrText xml:space="preserve"> PAGEREF _Toc387692905 \h </w:instrText>
+          <w:instrText xml:space="preserve"> PAGEREF _Toc154266841 \h </w:instrText>
         </w:r>
         <w:r>
           <w:rPr>
@@ -2180,18 +2220,20 @@
         <w:rPr>
           <w:rFonts w:asciiTheme="minorHAnsi" w:eastAsiaTheme="minorEastAsia" w:hAnsiTheme="minorHAnsi" w:cstheme="minorBidi"/>
           <w:noProof/>
+          <w:kern w:val="2"/>
           <w:sz w:val="22"/>
           <w:szCs w:val="22"/>
-        </w:rPr>
-      </w:pPr>
-      <w:hyperlink w:anchor="_Toc387692906" w:history="1">
+          <w14:ligatures w14:val="standardContextual"/>
+        </w:rPr>
+      </w:pPr>
+      <w:hyperlink w:anchor="_Toc154266842" w:history="1">
         <w:r>
           <w:rPr>
             <w:rStyle w:val="Hyperlink"/>
             <w:noProof/>
             <w:lang w:val="vi-VN"/>
           </w:rPr>
-          <w:t>PHẦN XÁC NHẬN VÀ ĐÁNH GIÁ CỦA GIẢNG VIÊN</w:t>
+          <w:t>THE PROJECT WAS COMPLETED</w:t>
         </w:r>
         <w:r>
           <w:rPr>
@@ -2212,7 +2254,7 @@
             <w:noProof/>
             <w:webHidden/>
           </w:rPr>
-          <w:instrText xml:space="preserve"> PAGEREF _Toc387692906 \h </w:instrText>
+          <w:instrText xml:space="preserve"> PAGEREF _Toc154266842 \h </w:instrText>
         </w:r>
         <w:r>
           <w:rPr>
@@ -2232,7 +2274,7 @@
             <w:noProof/>
             <w:webHidden/>
           </w:rPr>
-          <w:t>i</w:t>
+          <w:t>ii</w:t>
         </w:r>
         <w:r>
           <w:rPr>
@@ -2252,18 +2294,20 @@
         <w:rPr>
           <w:rFonts w:asciiTheme="minorHAnsi" w:eastAsiaTheme="minorEastAsia" w:hAnsiTheme="minorHAnsi" w:cstheme="minorBidi"/>
           <w:noProof/>
+          <w:kern w:val="2"/>
           <w:sz w:val="22"/>
           <w:szCs w:val="22"/>
-        </w:rPr>
-      </w:pPr>
-      <w:hyperlink w:anchor="_Toc387692907" w:history="1">
+          <w14:ligatures w14:val="standardContextual"/>
+        </w:rPr>
+      </w:pPr>
+      <w:hyperlink w:anchor="_Toc154266843" w:history="1">
         <w:r>
           <w:rPr>
             <w:rStyle w:val="Hyperlink"/>
             <w:noProof/>
             <w:lang w:val="vi-VN"/>
           </w:rPr>
-          <w:t>TÓM TẮT</w:t>
+          <w:t>AT TON DUC THANG UNIVERSITY</w:t>
         </w:r>
         <w:r>
           <w:rPr>
@@ -2284,7 +2328,7 @@
             <w:noProof/>
             <w:webHidden/>
           </w:rPr>
-          <w:instrText xml:space="preserve"> PAGEREF _Toc387692907 \h </w:instrText>
+          <w:instrText xml:space="preserve"> PAGEREF _Toc154266843 \h </w:instrText>
         </w:r>
         <w:r>
           <w:rPr>
@@ -2304,7 +2348,7 @@
             <w:noProof/>
             <w:webHidden/>
           </w:rPr>
-          <w:t>i</w:t>
+          <w:t>ii</w:t>
         </w:r>
         <w:r>
           <w:rPr>
@@ -2324,17 +2368,19 @@
         <w:rPr>
           <w:rFonts w:asciiTheme="minorHAnsi" w:eastAsiaTheme="minorEastAsia" w:hAnsiTheme="minorHAnsi" w:cstheme="minorBidi"/>
           <w:noProof/>
+          <w:kern w:val="2"/>
           <w:sz w:val="22"/>
           <w:szCs w:val="22"/>
-        </w:rPr>
-      </w:pPr>
-      <w:hyperlink w:anchor="_Toc387692908" w:history="1">
+          <w14:ligatures w14:val="standardContextual"/>
+        </w:rPr>
+      </w:pPr>
+      <w:hyperlink w:anchor="_Toc154266844" w:history="1">
         <w:r>
           <w:rPr>
             <w:rStyle w:val="Hyperlink"/>
             <w:noProof/>
           </w:rPr>
-          <w:t>MỤC LỤC</w:t>
+          <w:t>CONFIRMATION AND EVALUATION OF LECTURERS</w:t>
         </w:r>
         <w:r>
           <w:rPr>
@@ -2355,7 +2401,7 @@
             <w:noProof/>
             <w:webHidden/>
           </w:rPr>
-          <w:instrText xml:space="preserve"> PAGEREF _Toc387692908 \h </w:instrText>
+          <w:instrText xml:space="preserve"> PAGEREF _Toc154266844 \h </w:instrText>
         </w:r>
         <w:r>
           <w:rPr>
@@ -2375,7 +2421,7 @@
             <w:noProof/>
             <w:webHidden/>
           </w:rPr>
-          <w:t>1</w:t>
+          <w:t>iii</w:t>
         </w:r>
         <w:r>
           <w:rPr>
@@ -2395,17 +2441,19 @@
         <w:rPr>
           <w:rFonts w:asciiTheme="minorHAnsi" w:eastAsiaTheme="minorEastAsia" w:hAnsiTheme="minorHAnsi" w:cstheme="minorBidi"/>
           <w:noProof/>
+          <w:kern w:val="2"/>
           <w:sz w:val="22"/>
           <w:szCs w:val="22"/>
-        </w:rPr>
-      </w:pPr>
-      <w:hyperlink w:anchor="_Toc387692909" w:history="1">
+          <w14:ligatures w14:val="standardContextual"/>
+        </w:rPr>
+      </w:pPr>
+      <w:hyperlink w:anchor="_Toc154266845" w:history="1">
         <w:r>
           <w:rPr>
             <w:rStyle w:val="Hyperlink"/>
             <w:noProof/>
           </w:rPr>
-          <w:t>DANH MỤC CÁC BẢNG BIỂU, HÌNH VẼ, ĐỒ THỊ</w:t>
+          <w:t>SUMMARY</w:t>
         </w:r>
         <w:r>
           <w:rPr>
@@ -2426,7 +2474,7 @@
             <w:noProof/>
             <w:webHidden/>
           </w:rPr>
-          <w:instrText xml:space="preserve"> PAGEREF _Toc387692909 \h </w:instrText>
+          <w:instrText xml:space="preserve"> PAGEREF _Toc154266845 \h </w:instrText>
         </w:r>
         <w:r>
           <w:rPr>
@@ -2446,7 +2494,7 @@
             <w:noProof/>
             <w:webHidden/>
           </w:rPr>
-          <w:t>1</w:t>
+          <w:t>iv</w:t>
         </w:r>
         <w:r>
           <w:rPr>
@@ -2466,17 +2514,19 @@
         <w:rPr>
           <w:rFonts w:asciiTheme="minorHAnsi" w:eastAsiaTheme="minorEastAsia" w:hAnsiTheme="minorHAnsi" w:cstheme="minorBidi"/>
           <w:noProof/>
+          <w:kern w:val="2"/>
           <w:sz w:val="22"/>
           <w:szCs w:val="22"/>
-        </w:rPr>
-      </w:pPr>
-      <w:hyperlink w:anchor="_Toc387692910" w:history="1">
+          <w14:ligatures w14:val="standardContextual"/>
+        </w:rPr>
+      </w:pPr>
+      <w:hyperlink w:anchor="_Toc154266846" w:history="1">
         <w:r>
           <w:rPr>
             <w:rStyle w:val="Hyperlink"/>
             <w:noProof/>
           </w:rPr>
-          <w:t>CHƯƠNG 1 – MỞ ĐẦU</w:t>
+          <w:t>TABLE OF CONTENTS</w:t>
         </w:r>
         <w:r>
           <w:rPr>
@@ -2497,7 +2547,7 @@
             <w:noProof/>
             <w:webHidden/>
           </w:rPr>
-          <w:instrText xml:space="preserve"> PAGEREF _Toc387692910 \h </w:instrText>
+          <w:instrText xml:space="preserve"> PAGEREF _Toc154266846 \h </w:instrText>
         </w:r>
         <w:r>
           <w:rPr>
@@ -2518,6 +2568,79 @@
             <w:webHidden/>
           </w:rPr>
           <w:t>1</w:t>
+        </w:r>
+        <w:r>
+          <w:rPr>
+            <w:noProof/>
+            <w:webHidden/>
+          </w:rPr>
+          <w:fldChar w:fldCharType="end"/>
+        </w:r>
+      </w:hyperlink>
+    </w:p>
+    <w:p>
+      <w:pPr>
+        <w:pStyle w:val="TOC1"/>
+        <w:tabs>
+          <w:tab w:val="right" w:leader="dot" w:pos="9111"/>
+        </w:tabs>
+        <w:rPr>
+          <w:rFonts w:asciiTheme="minorHAnsi" w:eastAsiaTheme="minorEastAsia" w:hAnsiTheme="minorHAnsi" w:cstheme="minorBidi"/>
+          <w:noProof/>
+          <w:kern w:val="2"/>
+          <w:sz w:val="22"/>
+          <w:szCs w:val="22"/>
+          <w14:ligatures w14:val="standardContextual"/>
+        </w:rPr>
+      </w:pPr>
+      <w:hyperlink w:anchor="_Toc154266847" w:history="1">
+        <w:r>
+          <w:rPr>
+            <w:rStyle w:val="Hyperlink"/>
+            <w:noProof/>
+          </w:rPr>
+          <w:t>CHAPTER 1 – LEARNING AND COMPARE OPTIMIZER METHODS IN TRAINING MODEL.</w:t>
+        </w:r>
+        <w:r>
+          <w:rPr>
+            <w:noProof/>
+            <w:webHidden/>
+          </w:rPr>
+          <w:tab/>
+        </w:r>
+        <w:r>
+          <w:rPr>
+            <w:noProof/>
+            <w:webHidden/>
+          </w:rPr>
+          <w:fldChar w:fldCharType="begin"/>
+        </w:r>
+        <w:r>
+          <w:rPr>
+            <w:noProof/>
+            <w:webHidden/>
+          </w:rPr>
+          <w:instrText xml:space="preserve"> PAGEREF _Toc154266847 \h </w:instrText>
+        </w:r>
+        <w:r>
+          <w:rPr>
+            <w:noProof/>
+            <w:webHidden/>
+          </w:rPr>
+        </w:r>
+        <w:r>
+          <w:rPr>
+            <w:noProof/>
+            <w:webHidden/>
+          </w:rPr>
+          <w:fldChar w:fldCharType="separate"/>
+        </w:r>
+        <w:r>
+          <w:rPr>
+            <w:noProof/>
+            <w:webHidden/>
+          </w:rPr>
+          <w:t>3</w:t>
         </w:r>
         <w:r>
           <w:rPr>
@@ -2537,17 +2660,19 @@
         <w:rPr>
           <w:rFonts w:asciiTheme="minorHAnsi" w:eastAsiaTheme="minorEastAsia" w:hAnsiTheme="minorHAnsi" w:cstheme="minorBidi"/>
           <w:noProof/>
+          <w:kern w:val="2"/>
           <w:sz w:val="22"/>
           <w:szCs w:val="22"/>
-        </w:rPr>
-      </w:pPr>
-      <w:hyperlink w:anchor="_Toc387692911" w:history="1">
+          <w14:ligatures w14:val="standardContextual"/>
+        </w:rPr>
+      </w:pPr>
+      <w:hyperlink w:anchor="_Toc154266848" w:history="1">
         <w:r>
           <w:rPr>
             <w:rStyle w:val="Hyperlink"/>
             <w:noProof/>
           </w:rPr>
-          <w:t>1.1 Tiểu mục cấp 1</w:t>
+          <w:t>1.1 Learning about Optimizer methods.</w:t>
         </w:r>
         <w:r>
           <w:rPr>
@@ -2568,7 +2693,7 @@
             <w:noProof/>
             <w:webHidden/>
           </w:rPr>
-          <w:instrText xml:space="preserve"> PAGEREF _Toc387692911 \h </w:instrText>
+          <w:instrText xml:space="preserve"> PAGEREF _Toc154266848 \h </w:instrText>
         </w:r>
         <w:r>
           <w:rPr>
@@ -2588,7 +2713,7 @@
             <w:noProof/>
             <w:webHidden/>
           </w:rPr>
-          <w:t>1</w:t>
+          <w:t>3</w:t>
         </w:r>
         <w:r>
           <w:rPr>
@@ -2608,17 +2733,19 @@
         <w:rPr>
           <w:rFonts w:asciiTheme="minorHAnsi" w:eastAsiaTheme="minorEastAsia" w:hAnsiTheme="minorHAnsi" w:cstheme="minorBidi"/>
           <w:noProof/>
+          <w:kern w:val="2"/>
           <w:sz w:val="22"/>
           <w:szCs w:val="22"/>
-        </w:rPr>
-      </w:pPr>
-      <w:hyperlink w:anchor="_Toc387692912" w:history="1">
+          <w14:ligatures w14:val="standardContextual"/>
+        </w:rPr>
+      </w:pPr>
+      <w:hyperlink w:anchor="_Toc154266849" w:history="1">
         <w:r>
           <w:rPr>
             <w:rStyle w:val="Hyperlink"/>
             <w:noProof/>
           </w:rPr>
-          <w:t>1.1.1 Tiểu mục cấp 2</w:t>
+          <w:t>1.1.1 Definition of optimizer method</w:t>
         </w:r>
         <w:r>
           <w:rPr>
@@ -2639,7 +2766,7 @@
             <w:noProof/>
             <w:webHidden/>
           </w:rPr>
-          <w:instrText xml:space="preserve"> PAGEREF _Toc387692912 \h </w:instrText>
+          <w:instrText xml:space="preserve"> PAGEREF _Toc154266849 \h </w:instrText>
         </w:r>
         <w:r>
           <w:rPr>
@@ -2659,7 +2786,153 @@
             <w:noProof/>
             <w:webHidden/>
           </w:rPr>
-          <w:t>1</w:t>
+          <w:t>3</w:t>
+        </w:r>
+        <w:r>
+          <w:rPr>
+            <w:noProof/>
+            <w:webHidden/>
+          </w:rPr>
+          <w:fldChar w:fldCharType="end"/>
+        </w:r>
+      </w:hyperlink>
+    </w:p>
+    <w:p>
+      <w:pPr>
+        <w:pStyle w:val="TOC3"/>
+        <w:tabs>
+          <w:tab w:val="right" w:leader="dot" w:pos="9111"/>
+        </w:tabs>
+        <w:rPr>
+          <w:rFonts w:asciiTheme="minorHAnsi" w:eastAsiaTheme="minorEastAsia" w:hAnsiTheme="minorHAnsi" w:cstheme="minorBidi"/>
+          <w:noProof/>
+          <w:kern w:val="2"/>
+          <w:sz w:val="22"/>
+          <w:szCs w:val="22"/>
+          <w14:ligatures w14:val="standardContextual"/>
+        </w:rPr>
+      </w:pPr>
+      <w:hyperlink w:anchor="_Toc154266850" w:history="1">
+        <w:r>
+          <w:rPr>
+            <w:rStyle w:val="Hyperlink"/>
+            <w:noProof/>
+          </w:rPr>
+          <w:t>1.1.2 Key characteristics of optimizer method</w:t>
+        </w:r>
+        <w:r>
+          <w:rPr>
+            <w:noProof/>
+            <w:webHidden/>
+          </w:rPr>
+          <w:tab/>
+        </w:r>
+        <w:r>
+          <w:rPr>
+            <w:noProof/>
+            <w:webHidden/>
+          </w:rPr>
+          <w:fldChar w:fldCharType="begin"/>
+        </w:r>
+        <w:r>
+          <w:rPr>
+            <w:noProof/>
+            <w:webHidden/>
+          </w:rPr>
+          <w:instrText xml:space="preserve"> PAGEREF _Toc154266850 \h </w:instrText>
+        </w:r>
+        <w:r>
+          <w:rPr>
+            <w:noProof/>
+            <w:webHidden/>
+          </w:rPr>
+        </w:r>
+        <w:r>
+          <w:rPr>
+            <w:noProof/>
+            <w:webHidden/>
+          </w:rPr>
+          <w:fldChar w:fldCharType="separate"/>
+        </w:r>
+        <w:r>
+          <w:rPr>
+            <w:noProof/>
+            <w:webHidden/>
+          </w:rPr>
+          <w:t>3</w:t>
+        </w:r>
+        <w:r>
+          <w:rPr>
+            <w:noProof/>
+            <w:webHidden/>
+          </w:rPr>
+          <w:fldChar w:fldCharType="end"/>
+        </w:r>
+      </w:hyperlink>
+    </w:p>
+    <w:p>
+      <w:pPr>
+        <w:pStyle w:val="TOC3"/>
+        <w:tabs>
+          <w:tab w:val="right" w:leader="dot" w:pos="9111"/>
+        </w:tabs>
+        <w:rPr>
+          <w:rFonts w:asciiTheme="minorHAnsi" w:eastAsiaTheme="minorEastAsia" w:hAnsiTheme="minorHAnsi" w:cstheme="minorBidi"/>
+          <w:noProof/>
+          <w:kern w:val="2"/>
+          <w:sz w:val="22"/>
+          <w:szCs w:val="22"/>
+          <w14:ligatures w14:val="standardContextual"/>
+        </w:rPr>
+      </w:pPr>
+      <w:hyperlink w:anchor="_Toc154266851" w:history="1">
+        <w:r>
+          <w:rPr>
+            <w:rStyle w:val="Hyperlink"/>
+            <w:noProof/>
+          </w:rPr>
+          <w:t>1.1.3 Optimizer methods</w:t>
+        </w:r>
+        <w:r>
+          <w:rPr>
+            <w:noProof/>
+            <w:webHidden/>
+          </w:rPr>
+          <w:tab/>
+        </w:r>
+        <w:r>
+          <w:rPr>
+            <w:noProof/>
+            <w:webHidden/>
+          </w:rPr>
+          <w:fldChar w:fldCharType="begin"/>
+        </w:r>
+        <w:r>
+          <w:rPr>
+            <w:noProof/>
+            <w:webHidden/>
+          </w:rPr>
+          <w:instrText xml:space="preserve"> PAGEREF _Toc154266851 \h </w:instrText>
+        </w:r>
+        <w:r>
+          <w:rPr>
+            <w:noProof/>
+            <w:webHidden/>
+          </w:rPr>
+        </w:r>
+        <w:r>
+          <w:rPr>
+            <w:noProof/>
+            <w:webHidden/>
+          </w:rPr>
+          <w:fldChar w:fldCharType="separate"/>
+        </w:r>
+        <w:r>
+          <w:rPr>
+            <w:noProof/>
+            <w:webHidden/>
+          </w:rPr>
+          <w:t>3</w:t>
         </w:r>
         <w:r>
           <w:rPr>
@@ -2679,17 +2952,29 @@
         <w:rPr>
           <w:rFonts w:asciiTheme="minorHAnsi" w:eastAsiaTheme="minorEastAsia" w:hAnsiTheme="minorHAnsi" w:cstheme="minorBidi"/>
           <w:noProof/>
+          <w:kern w:val="2"/>
           <w:sz w:val="22"/>
           <w:szCs w:val="22"/>
-        </w:rPr>
-      </w:pPr>
-      <w:hyperlink w:anchor="_Toc387692913" w:history="1">
+          <w14:ligatures w14:val="standardContextual"/>
+        </w:rPr>
+      </w:pPr>
+      <w:hyperlink w:anchor="_Toc154266852" w:history="1">
         <w:r>
           <w:rPr>
             <w:rStyle w:val="Hyperlink"/>
-            <w:noProof/>
-          </w:rPr>
-          <w:t>1.1.1.1 Tiểu mục cấp 3</w:t>
+            <w:bCs/>
+            <w:noProof/>
+          </w:rPr>
+          <w:t xml:space="preserve">1.1.3.1 </w:t>
+        </w:r>
+        <w:r>
+          <w:rPr>
+            <w:rStyle w:val="Hyperlink"/>
+            <w:bCs/>
+            <w:iCs/>
+            <w:noProof/>
+          </w:rPr>
+          <w:t>Gradient Descent (GD)</w:t>
         </w:r>
         <w:r>
           <w:rPr>
@@ -2710,7 +2995,7 @@
             <w:noProof/>
             <w:webHidden/>
           </w:rPr>
-          <w:instrText xml:space="preserve"> PAGEREF _Toc387692913 \h </w:instrText>
+          <w:instrText xml:space="preserve"> PAGEREF _Toc154266852 \h </w:instrText>
         </w:r>
         <w:r>
           <w:rPr>
@@ -2730,7 +3015,7 @@
             <w:noProof/>
             <w:webHidden/>
           </w:rPr>
-          <w:t>1</w:t>
+          <w:t>3</w:t>
         </w:r>
         <w:r>
           <w:rPr>
@@ -2750,17 +3035,29 @@
         <w:rPr>
           <w:rFonts w:asciiTheme="minorHAnsi" w:eastAsiaTheme="minorEastAsia" w:hAnsiTheme="minorHAnsi" w:cstheme="minorBidi"/>
           <w:noProof/>
+          <w:kern w:val="2"/>
           <w:sz w:val="22"/>
           <w:szCs w:val="22"/>
-        </w:rPr>
-      </w:pPr>
-      <w:hyperlink w:anchor="_Toc387692914" w:history="1">
+          <w14:ligatures w14:val="standardContextual"/>
+        </w:rPr>
+      </w:pPr>
+      <w:hyperlink w:anchor="_Toc154266853" w:history="1">
         <w:r>
           <w:rPr>
             <w:rStyle w:val="Hyperlink"/>
-            <w:noProof/>
-          </w:rPr>
-          <w:t>1.1.1.2 Tiểu mục cấp 3 tiếp theo.</w:t>
+            <w:bCs/>
+            <w:noProof/>
+          </w:rPr>
+          <w:t xml:space="preserve">1.1.3.2 </w:t>
+        </w:r>
+        <w:r>
+          <w:rPr>
+            <w:rStyle w:val="Hyperlink"/>
+            <w:bCs/>
+            <w:iCs/>
+            <w:noProof/>
+          </w:rPr>
+          <w:t>Stochastic Gradient Descent (SGD)</w:t>
         </w:r>
         <w:r>
           <w:rPr>
@@ -2781,7 +3078,7 @@
             <w:noProof/>
             <w:webHidden/>
           </w:rPr>
-          <w:instrText xml:space="preserve"> PAGEREF _Toc387692914 \h </w:instrText>
+          <w:instrText xml:space="preserve"> PAGEREF _Toc154266853 \h </w:instrText>
         </w:r>
         <w:r>
           <w:rPr>
@@ -2801,7 +3098,402 @@
             <w:noProof/>
             <w:webHidden/>
           </w:rPr>
-          <w:t>1</w:t>
+          <w:t>4</w:t>
+        </w:r>
+        <w:r>
+          <w:rPr>
+            <w:noProof/>
+            <w:webHidden/>
+          </w:rPr>
+          <w:fldChar w:fldCharType="end"/>
+        </w:r>
+      </w:hyperlink>
+    </w:p>
+    <w:p>
+      <w:pPr>
+        <w:pStyle w:val="TOC4"/>
+        <w:tabs>
+          <w:tab w:val="right" w:leader="dot" w:pos="9111"/>
+        </w:tabs>
+        <w:rPr>
+          <w:rFonts w:asciiTheme="minorHAnsi" w:eastAsiaTheme="minorEastAsia" w:hAnsiTheme="minorHAnsi" w:cstheme="minorBidi"/>
+          <w:noProof/>
+          <w:kern w:val="2"/>
+          <w:sz w:val="22"/>
+          <w:szCs w:val="22"/>
+          <w14:ligatures w14:val="standardContextual"/>
+        </w:rPr>
+      </w:pPr>
+      <w:hyperlink w:anchor="_Toc154266854" w:history="1">
+        <w:r>
+          <w:rPr>
+            <w:rStyle w:val="Hyperlink"/>
+            <w:bCs/>
+            <w:noProof/>
+          </w:rPr>
+          <w:t xml:space="preserve">1.1.3.3 </w:t>
+        </w:r>
+        <w:r>
+          <w:rPr>
+            <w:rStyle w:val="Hyperlink"/>
+            <w:bCs/>
+            <w:iCs/>
+            <w:noProof/>
+          </w:rPr>
+          <w:t>Mini-Batch Gradient Descent</w:t>
+        </w:r>
+        <w:r>
+          <w:rPr>
+            <w:noProof/>
+            <w:webHidden/>
+          </w:rPr>
+          <w:tab/>
+        </w:r>
+        <w:r>
+          <w:rPr>
+            <w:noProof/>
+            <w:webHidden/>
+          </w:rPr>
+          <w:fldChar w:fldCharType="begin"/>
+        </w:r>
+        <w:r>
+          <w:rPr>
+            <w:noProof/>
+            <w:webHidden/>
+          </w:rPr>
+          <w:instrText xml:space="preserve"> PAGEREF _Toc154266854 \h </w:instrText>
+        </w:r>
+        <w:r>
+          <w:rPr>
+            <w:noProof/>
+            <w:webHidden/>
+          </w:rPr>
+        </w:r>
+        <w:r>
+          <w:rPr>
+            <w:noProof/>
+            <w:webHidden/>
+          </w:rPr>
+          <w:fldChar w:fldCharType="separate"/>
+        </w:r>
+        <w:r>
+          <w:rPr>
+            <w:noProof/>
+            <w:webHidden/>
+          </w:rPr>
+          <w:t>4</w:t>
+        </w:r>
+        <w:r>
+          <w:rPr>
+            <w:noProof/>
+            <w:webHidden/>
+          </w:rPr>
+          <w:fldChar w:fldCharType="end"/>
+        </w:r>
+      </w:hyperlink>
+    </w:p>
+    <w:p>
+      <w:pPr>
+        <w:pStyle w:val="TOC4"/>
+        <w:tabs>
+          <w:tab w:val="right" w:leader="dot" w:pos="9111"/>
+        </w:tabs>
+        <w:rPr>
+          <w:rFonts w:asciiTheme="minorHAnsi" w:eastAsiaTheme="minorEastAsia" w:hAnsiTheme="minorHAnsi" w:cstheme="minorBidi"/>
+          <w:noProof/>
+          <w:kern w:val="2"/>
+          <w:sz w:val="22"/>
+          <w:szCs w:val="22"/>
+          <w14:ligatures w14:val="standardContextual"/>
+        </w:rPr>
+      </w:pPr>
+      <w:hyperlink w:anchor="_Toc154266855" w:history="1">
+        <w:r>
+          <w:rPr>
+            <w:rStyle w:val="Hyperlink"/>
+            <w:bCs/>
+            <w:noProof/>
+          </w:rPr>
+          <w:t>1.1.3.4</w:t>
+        </w:r>
+        <w:r>
+          <w:rPr>
+            <w:rStyle w:val="Hyperlink"/>
+            <w:bCs/>
+            <w:iCs/>
+            <w:noProof/>
+          </w:rPr>
+          <w:t xml:space="preserve"> Momentum</w:t>
+        </w:r>
+        <w:r>
+          <w:rPr>
+            <w:noProof/>
+            <w:webHidden/>
+          </w:rPr>
+          <w:tab/>
+        </w:r>
+        <w:r>
+          <w:rPr>
+            <w:noProof/>
+            <w:webHidden/>
+          </w:rPr>
+          <w:fldChar w:fldCharType="begin"/>
+        </w:r>
+        <w:r>
+          <w:rPr>
+            <w:noProof/>
+            <w:webHidden/>
+          </w:rPr>
+          <w:instrText xml:space="preserve"> PAGEREF _Toc154266855 \h </w:instrText>
+        </w:r>
+        <w:r>
+          <w:rPr>
+            <w:noProof/>
+            <w:webHidden/>
+          </w:rPr>
+        </w:r>
+        <w:r>
+          <w:rPr>
+            <w:noProof/>
+            <w:webHidden/>
+          </w:rPr>
+          <w:fldChar w:fldCharType="separate"/>
+        </w:r>
+        <w:r>
+          <w:rPr>
+            <w:noProof/>
+            <w:webHidden/>
+          </w:rPr>
+          <w:t>5</w:t>
+        </w:r>
+        <w:r>
+          <w:rPr>
+            <w:noProof/>
+            <w:webHidden/>
+          </w:rPr>
+          <w:fldChar w:fldCharType="end"/>
+        </w:r>
+      </w:hyperlink>
+    </w:p>
+    <w:p>
+      <w:pPr>
+        <w:pStyle w:val="TOC4"/>
+        <w:tabs>
+          <w:tab w:val="right" w:leader="dot" w:pos="9111"/>
+        </w:tabs>
+        <w:rPr>
+          <w:rFonts w:asciiTheme="minorHAnsi" w:eastAsiaTheme="minorEastAsia" w:hAnsiTheme="minorHAnsi" w:cstheme="minorBidi"/>
+          <w:noProof/>
+          <w:kern w:val="2"/>
+          <w:sz w:val="22"/>
+          <w:szCs w:val="22"/>
+          <w14:ligatures w14:val="standardContextual"/>
+        </w:rPr>
+      </w:pPr>
+      <w:hyperlink w:anchor="_Toc154266856" w:history="1">
+        <w:r>
+          <w:rPr>
+            <w:rStyle w:val="Hyperlink"/>
+            <w:bCs/>
+            <w:noProof/>
+          </w:rPr>
+          <w:t xml:space="preserve">1.1.3.5 </w:t>
+        </w:r>
+        <w:r>
+          <w:rPr>
+            <w:rStyle w:val="Hyperlink"/>
+            <w:bCs/>
+            <w:iCs/>
+            <w:noProof/>
+          </w:rPr>
+          <w:t>Learning Rate Scheduling</w:t>
+        </w:r>
+        <w:r>
+          <w:rPr>
+            <w:noProof/>
+            <w:webHidden/>
+          </w:rPr>
+          <w:tab/>
+        </w:r>
+        <w:r>
+          <w:rPr>
+            <w:noProof/>
+            <w:webHidden/>
+          </w:rPr>
+          <w:fldChar w:fldCharType="begin"/>
+        </w:r>
+        <w:r>
+          <w:rPr>
+            <w:noProof/>
+            <w:webHidden/>
+          </w:rPr>
+          <w:instrText xml:space="preserve"> PAGEREF _Toc154266856 \h </w:instrText>
+        </w:r>
+        <w:r>
+          <w:rPr>
+            <w:noProof/>
+            <w:webHidden/>
+          </w:rPr>
+        </w:r>
+        <w:r>
+          <w:rPr>
+            <w:noProof/>
+            <w:webHidden/>
+          </w:rPr>
+          <w:fldChar w:fldCharType="separate"/>
+        </w:r>
+        <w:r>
+          <w:rPr>
+            <w:noProof/>
+            <w:webHidden/>
+          </w:rPr>
+          <w:t>5</w:t>
+        </w:r>
+        <w:r>
+          <w:rPr>
+            <w:noProof/>
+            <w:webHidden/>
+          </w:rPr>
+          <w:fldChar w:fldCharType="end"/>
+        </w:r>
+      </w:hyperlink>
+    </w:p>
+    <w:p>
+      <w:pPr>
+        <w:pStyle w:val="TOC1"/>
+        <w:tabs>
+          <w:tab w:val="right" w:leader="dot" w:pos="9111"/>
+        </w:tabs>
+        <w:rPr>
+          <w:rFonts w:asciiTheme="minorHAnsi" w:eastAsiaTheme="minorEastAsia" w:hAnsiTheme="minorHAnsi" w:cstheme="minorBidi"/>
+          <w:noProof/>
+          <w:kern w:val="2"/>
+          <w:sz w:val="22"/>
+          <w:szCs w:val="22"/>
+          <w14:ligatures w14:val="standardContextual"/>
+        </w:rPr>
+      </w:pPr>
+      <w:hyperlink w:anchor="_Toc154266857" w:history="1">
+        <w:r>
+          <w:rPr>
+            <w:rStyle w:val="Hyperlink"/>
+            <w:noProof/>
+          </w:rPr>
+          <w:t>CHƯƠNG 2 – CONTINUAL LEARNING AND TEST PRODUCTION FOR SOLVING PROBLEMS.</w:t>
+        </w:r>
+        <w:r>
+          <w:rPr>
+            <w:noProof/>
+            <w:webHidden/>
+          </w:rPr>
+          <w:tab/>
+        </w:r>
+        <w:r>
+          <w:rPr>
+            <w:noProof/>
+            <w:webHidden/>
+          </w:rPr>
+          <w:fldChar w:fldCharType="begin"/>
+        </w:r>
+        <w:r>
+          <w:rPr>
+            <w:noProof/>
+            <w:webHidden/>
+          </w:rPr>
+          <w:instrText xml:space="preserve"> PAGEREF _Toc154266857 \h </w:instrText>
+        </w:r>
+        <w:r>
+          <w:rPr>
+            <w:noProof/>
+            <w:webHidden/>
+          </w:rPr>
+        </w:r>
+        <w:r>
+          <w:rPr>
+            <w:noProof/>
+            <w:webHidden/>
+          </w:rPr>
+          <w:fldChar w:fldCharType="separate"/>
+        </w:r>
+        <w:r>
+          <w:rPr>
+            <w:noProof/>
+            <w:webHidden/>
+          </w:rPr>
+          <w:t>6</w:t>
+        </w:r>
+        <w:r>
+          <w:rPr>
+            <w:noProof/>
+            <w:webHidden/>
+          </w:rPr>
+          <w:fldChar w:fldCharType="end"/>
+        </w:r>
+      </w:hyperlink>
+    </w:p>
+    <w:p>
+      <w:pPr>
+        <w:pStyle w:val="TOC2"/>
+        <w:tabs>
+          <w:tab w:val="right" w:leader="dot" w:pos="9111"/>
+        </w:tabs>
+        <w:rPr>
+          <w:rFonts w:asciiTheme="minorHAnsi" w:eastAsiaTheme="minorEastAsia" w:hAnsiTheme="minorHAnsi" w:cstheme="minorBidi"/>
+          <w:noProof/>
+          <w:kern w:val="2"/>
+          <w:sz w:val="22"/>
+          <w:szCs w:val="22"/>
+          <w14:ligatures w14:val="standardContextual"/>
+        </w:rPr>
+      </w:pPr>
+      <w:hyperlink w:anchor="_Toc154266858" w:history="1">
+        <w:r>
+          <w:rPr>
+            <w:rStyle w:val="Hyperlink"/>
+            <w:noProof/>
+          </w:rPr>
+          <w:t>2.1 Continual Learning</w:t>
+        </w:r>
+        <w:r>
+          <w:rPr>
+            <w:noProof/>
+            <w:webHidden/>
+          </w:rPr>
+          <w:tab/>
+        </w:r>
+        <w:r>
+          <w:rPr>
+            <w:noProof/>
+            <w:webHidden/>
+          </w:rPr>
+          <w:fldChar w:fldCharType="begin"/>
+        </w:r>
+        <w:r>
+          <w:rPr>
+            <w:noProof/>
+            <w:webHidden/>
+          </w:rPr>
+          <w:instrText xml:space="preserve"> PAGEREF _Toc154266858 \h </w:instrText>
+        </w:r>
+        <w:r>
+          <w:rPr>
+            <w:noProof/>
+            <w:webHidden/>
+          </w:rPr>
+        </w:r>
+        <w:r>
+          <w:rPr>
+            <w:noProof/>
+            <w:webHidden/>
+          </w:rPr>
+          <w:fldChar w:fldCharType="separate"/>
+        </w:r>
+        <w:r>
+          <w:rPr>
+            <w:noProof/>
+            <w:webHidden/>
+          </w:rPr>
+          <w:t>6</w:t>
         </w:r>
         <w:r>
           <w:rPr>
@@ -2821,17 +3513,19 @@
         <w:rPr>
           <w:rFonts w:asciiTheme="minorHAnsi" w:eastAsiaTheme="minorEastAsia" w:hAnsiTheme="minorHAnsi" w:cstheme="minorBidi"/>
           <w:noProof/>
+          <w:kern w:val="2"/>
           <w:sz w:val="22"/>
           <w:szCs w:val="22"/>
-        </w:rPr>
-      </w:pPr>
-      <w:hyperlink w:anchor="_Toc387692915" w:history="1">
+          <w14:ligatures w14:val="standardContextual"/>
+        </w:rPr>
+      </w:pPr>
+      <w:hyperlink w:anchor="_Toc154266859" w:history="1">
         <w:r>
           <w:rPr>
             <w:rStyle w:val="Hyperlink"/>
             <w:noProof/>
           </w:rPr>
-          <w:t>1.1.2 Tiểu mục cấp 2 tiếp theo</w:t>
+          <w:t>2.1.1 What is Continual Learning ?</w:t>
         </w:r>
         <w:r>
           <w:rPr>
@@ -2852,7 +3546,7 @@
             <w:noProof/>
             <w:webHidden/>
           </w:rPr>
-          <w:instrText xml:space="preserve"> PAGEREF _Toc387692915 \h </w:instrText>
+          <w:instrText xml:space="preserve"> PAGEREF _Toc154266859 \h </w:instrText>
         </w:r>
         <w:r>
           <w:rPr>
@@ -2872,7 +3566,226 @@
             <w:noProof/>
             <w:webHidden/>
           </w:rPr>
-          <w:t>1</w:t>
+          <w:t>6</w:t>
+        </w:r>
+        <w:r>
+          <w:rPr>
+            <w:noProof/>
+            <w:webHidden/>
+          </w:rPr>
+          <w:fldChar w:fldCharType="end"/>
+        </w:r>
+      </w:hyperlink>
+    </w:p>
+    <w:p>
+      <w:pPr>
+        <w:pStyle w:val="TOC3"/>
+        <w:tabs>
+          <w:tab w:val="right" w:leader="dot" w:pos="9111"/>
+        </w:tabs>
+        <w:rPr>
+          <w:rFonts w:asciiTheme="minorHAnsi" w:eastAsiaTheme="minorEastAsia" w:hAnsiTheme="minorHAnsi" w:cstheme="minorBidi"/>
+          <w:noProof/>
+          <w:kern w:val="2"/>
+          <w:sz w:val="22"/>
+          <w:szCs w:val="22"/>
+          <w14:ligatures w14:val="standardContextual"/>
+        </w:rPr>
+      </w:pPr>
+      <w:hyperlink w:anchor="_Toc154266860" w:history="1">
+        <w:r>
+          <w:rPr>
+            <w:rStyle w:val="Hyperlink"/>
+            <w:noProof/>
+          </w:rPr>
+          <w:t>2.1.2 Challenge in Continual Learning?</w:t>
+        </w:r>
+        <w:r>
+          <w:rPr>
+            <w:noProof/>
+            <w:webHidden/>
+          </w:rPr>
+          <w:tab/>
+        </w:r>
+        <w:r>
+          <w:rPr>
+            <w:noProof/>
+            <w:webHidden/>
+          </w:rPr>
+          <w:fldChar w:fldCharType="begin"/>
+        </w:r>
+        <w:r>
+          <w:rPr>
+            <w:noProof/>
+            <w:webHidden/>
+          </w:rPr>
+          <w:instrText xml:space="preserve"> PAGEREF _Toc154266860 \h </w:instrText>
+        </w:r>
+        <w:r>
+          <w:rPr>
+            <w:noProof/>
+            <w:webHidden/>
+          </w:rPr>
+        </w:r>
+        <w:r>
+          <w:rPr>
+            <w:noProof/>
+            <w:webHidden/>
+          </w:rPr>
+          <w:fldChar w:fldCharType="separate"/>
+        </w:r>
+        <w:r>
+          <w:rPr>
+            <w:noProof/>
+            <w:webHidden/>
+          </w:rPr>
+          <w:t>7</w:t>
+        </w:r>
+        <w:r>
+          <w:rPr>
+            <w:noProof/>
+            <w:webHidden/>
+          </w:rPr>
+          <w:fldChar w:fldCharType="end"/>
+        </w:r>
+      </w:hyperlink>
+    </w:p>
+    <w:p>
+      <w:pPr>
+        <w:pStyle w:val="TOC3"/>
+        <w:tabs>
+          <w:tab w:val="right" w:leader="dot" w:pos="9111"/>
+        </w:tabs>
+        <w:rPr>
+          <w:rFonts w:asciiTheme="minorHAnsi" w:eastAsiaTheme="minorEastAsia" w:hAnsiTheme="minorHAnsi" w:cstheme="minorBidi"/>
+          <w:noProof/>
+          <w:kern w:val="2"/>
+          <w:sz w:val="22"/>
+          <w:szCs w:val="22"/>
+          <w14:ligatures w14:val="standardContextual"/>
+        </w:rPr>
+      </w:pPr>
+      <w:hyperlink w:anchor="_Toc154266861" w:history="1">
+        <w:r>
+          <w:rPr>
+            <w:rStyle w:val="Hyperlink"/>
+            <w:noProof/>
+          </w:rPr>
+          <w:t>2.1.3 Strategies and Techniques in Continual Learning</w:t>
+        </w:r>
+        <w:r>
+          <w:rPr>
+            <w:noProof/>
+            <w:webHidden/>
+          </w:rPr>
+          <w:tab/>
+        </w:r>
+        <w:r>
+          <w:rPr>
+            <w:noProof/>
+            <w:webHidden/>
+          </w:rPr>
+          <w:fldChar w:fldCharType="begin"/>
+        </w:r>
+        <w:r>
+          <w:rPr>
+            <w:noProof/>
+            <w:webHidden/>
+          </w:rPr>
+          <w:instrText xml:space="preserve"> PAGEREF _Toc154266861 \h </w:instrText>
+        </w:r>
+        <w:r>
+          <w:rPr>
+            <w:noProof/>
+            <w:webHidden/>
+          </w:rPr>
+        </w:r>
+        <w:r>
+          <w:rPr>
+            <w:noProof/>
+            <w:webHidden/>
+          </w:rPr>
+          <w:fldChar w:fldCharType="separate"/>
+        </w:r>
+        <w:r>
+          <w:rPr>
+            <w:noProof/>
+            <w:webHidden/>
+          </w:rPr>
+          <w:t>7</w:t>
+        </w:r>
+        <w:r>
+          <w:rPr>
+            <w:noProof/>
+            <w:webHidden/>
+          </w:rPr>
+          <w:fldChar w:fldCharType="end"/>
+        </w:r>
+      </w:hyperlink>
+    </w:p>
+    <w:p>
+      <w:pPr>
+        <w:pStyle w:val="TOC3"/>
+        <w:tabs>
+          <w:tab w:val="right" w:leader="dot" w:pos="9111"/>
+        </w:tabs>
+        <w:rPr>
+          <w:rFonts w:asciiTheme="minorHAnsi" w:eastAsiaTheme="minorEastAsia" w:hAnsiTheme="minorHAnsi" w:cstheme="minorBidi"/>
+          <w:noProof/>
+          <w:kern w:val="2"/>
+          <w:sz w:val="22"/>
+          <w:szCs w:val="22"/>
+          <w14:ligatures w14:val="standardContextual"/>
+        </w:rPr>
+      </w:pPr>
+      <w:hyperlink w:anchor="_Toc154266862" w:history="1">
+        <w:r>
+          <w:rPr>
+            <w:rStyle w:val="Hyperlink"/>
+            <w:noProof/>
+          </w:rPr>
+          <w:t>2.1.4 Continual Learning(CL) algorithms</w:t>
+        </w:r>
+        <w:r>
+          <w:rPr>
+            <w:noProof/>
+            <w:webHidden/>
+          </w:rPr>
+          <w:tab/>
+        </w:r>
+        <w:r>
+          <w:rPr>
+            <w:noProof/>
+            <w:webHidden/>
+          </w:rPr>
+          <w:fldChar w:fldCharType="begin"/>
+        </w:r>
+        <w:r>
+          <w:rPr>
+            <w:noProof/>
+            <w:webHidden/>
+          </w:rPr>
+          <w:instrText xml:space="preserve"> PAGEREF _Toc154266862 \h </w:instrText>
+        </w:r>
+        <w:r>
+          <w:rPr>
+            <w:noProof/>
+            <w:webHidden/>
+          </w:rPr>
+        </w:r>
+        <w:r>
+          <w:rPr>
+            <w:noProof/>
+            <w:webHidden/>
+          </w:rPr>
+          <w:fldChar w:fldCharType="separate"/>
+        </w:r>
+        <w:r>
+          <w:rPr>
+            <w:noProof/>
+            <w:webHidden/>
+          </w:rPr>
+          <w:t>7</w:t>
         </w:r>
         <w:r>
           <w:rPr>
@@ -2892,17 +3805,19 @@
         <w:rPr>
           <w:rFonts w:asciiTheme="minorHAnsi" w:eastAsiaTheme="minorEastAsia" w:hAnsiTheme="minorHAnsi" w:cstheme="minorBidi"/>
           <w:noProof/>
+          <w:kern w:val="2"/>
           <w:sz w:val="22"/>
           <w:szCs w:val="22"/>
-        </w:rPr>
-      </w:pPr>
-      <w:hyperlink w:anchor="_Toc387692916" w:history="1">
+          <w14:ligatures w14:val="standardContextual"/>
+        </w:rPr>
+      </w:pPr>
+      <w:hyperlink w:anchor="_Toc154266863" w:history="1">
         <w:r>
           <w:rPr>
             <w:rStyle w:val="Hyperlink"/>
             <w:noProof/>
           </w:rPr>
-          <w:t>1.2 Nội dung của chương này</w:t>
+          <w:t>2.2 Test Production</w:t>
         </w:r>
         <w:r>
           <w:rPr>
@@ -2923,7 +3838,7 @@
             <w:noProof/>
             <w:webHidden/>
           </w:rPr>
-          <w:instrText xml:space="preserve"> PAGEREF _Toc387692916 \h </w:instrText>
+          <w:instrText xml:space="preserve"> PAGEREF _Toc154266863 \h </w:instrText>
         </w:r>
         <w:r>
           <w:rPr>
@@ -2943,7 +3858,80 @@
             <w:noProof/>
             <w:webHidden/>
           </w:rPr>
-          <w:t>1</w:t>
+          <w:t>8</w:t>
+        </w:r>
+        <w:r>
+          <w:rPr>
+            <w:noProof/>
+            <w:webHidden/>
+          </w:rPr>
+          <w:fldChar w:fldCharType="end"/>
+        </w:r>
+      </w:hyperlink>
+    </w:p>
+    <w:p>
+      <w:pPr>
+        <w:pStyle w:val="TOC2"/>
+        <w:tabs>
+          <w:tab w:val="right" w:leader="dot" w:pos="9111"/>
+        </w:tabs>
+        <w:rPr>
+          <w:rFonts w:asciiTheme="minorHAnsi" w:eastAsiaTheme="minorEastAsia" w:hAnsiTheme="minorHAnsi" w:cstheme="minorBidi"/>
+          <w:noProof/>
+          <w:kern w:val="2"/>
+          <w:sz w:val="22"/>
+          <w:szCs w:val="22"/>
+          <w14:ligatures w14:val="standardContextual"/>
+        </w:rPr>
+      </w:pPr>
+      <w:hyperlink w:anchor="_Toc154266864" w:history="1">
+        <w:r>
+          <w:rPr>
+            <w:rStyle w:val="Hyperlink"/>
+            <w:noProof/>
+          </w:rPr>
+          <w:t>2.3 Real – world problem</w:t>
+        </w:r>
+        <w:r>
+          <w:rPr>
+            <w:noProof/>
+            <w:webHidden/>
+          </w:rPr>
+          <w:tab/>
+        </w:r>
+        <w:r>
+          <w:rPr>
+            <w:noProof/>
+            <w:webHidden/>
+          </w:rPr>
+          <w:fldChar w:fldCharType="begin"/>
+        </w:r>
+        <w:r>
+          <w:rPr>
+            <w:noProof/>
+            <w:webHidden/>
+          </w:rPr>
+          <w:instrText xml:space="preserve"> PAGEREF _Toc154266864 \h </w:instrText>
+        </w:r>
+        <w:r>
+          <w:rPr>
+            <w:noProof/>
+            <w:webHidden/>
+          </w:rPr>
+        </w:r>
+        <w:r>
+          <w:rPr>
+            <w:noProof/>
+            <w:webHidden/>
+          </w:rPr>
+          <w:fldChar w:fldCharType="separate"/>
+        </w:r>
+        <w:r>
+          <w:rPr>
+            <w:noProof/>
+            <w:webHidden/>
+          </w:rPr>
+          <w:t>9</w:t>
         </w:r>
         <w:r>
           <w:rPr>
@@ -2963,17 +3951,19 @@
         <w:rPr>
           <w:rFonts w:asciiTheme="minorHAnsi" w:eastAsiaTheme="minorEastAsia" w:hAnsiTheme="minorHAnsi" w:cstheme="minorBidi"/>
           <w:noProof/>
+          <w:kern w:val="2"/>
           <w:sz w:val="22"/>
           <w:szCs w:val="22"/>
-        </w:rPr>
-      </w:pPr>
-      <w:hyperlink w:anchor="_Toc387692917" w:history="1">
+          <w14:ligatures w14:val="standardContextual"/>
+        </w:rPr>
+      </w:pPr>
+      <w:hyperlink w:anchor="_Toc154266865" w:history="1">
         <w:r>
           <w:rPr>
             <w:rStyle w:val="Hyperlink"/>
             <w:noProof/>
           </w:rPr>
-          <w:t>CHƯƠNG 2 – TỔNG QUAN</w:t>
+          <w:t>TÀI LIỆU THAM KHẢO</w:t>
         </w:r>
         <w:r>
           <w:rPr>
@@ -2994,7 +3984,7 @@
             <w:noProof/>
             <w:webHidden/>
           </w:rPr>
-          <w:instrText xml:space="preserve"> PAGEREF _Toc387692917 \h </w:instrText>
+          <w:instrText xml:space="preserve"> PAGEREF _Toc154266865 \h </w:instrText>
         </w:r>
         <w:r>
           <w:rPr>
@@ -3014,149 +4004,7 @@
             <w:noProof/>
             <w:webHidden/>
           </w:rPr>
-          <w:t>1</w:t>
-        </w:r>
-        <w:r>
-          <w:rPr>
-            <w:noProof/>
-            <w:webHidden/>
-          </w:rPr>
-          <w:fldChar w:fldCharType="end"/>
-        </w:r>
-      </w:hyperlink>
-    </w:p>
-    <w:p>
-      <w:pPr>
-        <w:pStyle w:val="TOC2"/>
-        <w:tabs>
-          <w:tab w:val="right" w:leader="dot" w:pos="9111"/>
-        </w:tabs>
-        <w:rPr>
-          <w:rFonts w:asciiTheme="minorHAnsi" w:eastAsiaTheme="minorEastAsia" w:hAnsiTheme="minorHAnsi" w:cstheme="minorBidi"/>
-          <w:noProof/>
-          <w:sz w:val="22"/>
-          <w:szCs w:val="22"/>
-        </w:rPr>
-      </w:pPr>
-      <w:hyperlink w:anchor="_Toc387692918" w:history="1">
-        <w:r>
-          <w:rPr>
-            <w:rStyle w:val="Hyperlink"/>
-            <w:noProof/>
-          </w:rPr>
-          <w:t>1.1 Trình bày công thức toán học</w:t>
-        </w:r>
-        <w:r>
-          <w:rPr>
-            <w:noProof/>
-            <w:webHidden/>
-          </w:rPr>
-          <w:tab/>
-        </w:r>
-        <w:r>
-          <w:rPr>
-            <w:noProof/>
-            <w:webHidden/>
-          </w:rPr>
-          <w:fldChar w:fldCharType="begin"/>
-        </w:r>
-        <w:r>
-          <w:rPr>
-            <w:noProof/>
-            <w:webHidden/>
-          </w:rPr>
-          <w:instrText xml:space="preserve"> PAGEREF _Toc387692918 \h </w:instrText>
-        </w:r>
-        <w:r>
-          <w:rPr>
-            <w:noProof/>
-            <w:webHidden/>
-          </w:rPr>
-        </w:r>
-        <w:r>
-          <w:rPr>
-            <w:noProof/>
-            <w:webHidden/>
-          </w:rPr>
-          <w:fldChar w:fldCharType="separate"/>
-        </w:r>
-        <w:r>
-          <w:rPr>
-            <w:noProof/>
-            <w:webHidden/>
-          </w:rPr>
-          <w:t>1</w:t>
-        </w:r>
-        <w:r>
-          <w:rPr>
-            <w:noProof/>
-            <w:webHidden/>
-          </w:rPr>
-          <w:fldChar w:fldCharType="end"/>
-        </w:r>
-      </w:hyperlink>
-    </w:p>
-    <w:p>
-      <w:pPr>
-        <w:pStyle w:val="TOC2"/>
-        <w:tabs>
-          <w:tab w:val="right" w:leader="dot" w:pos="9111"/>
-        </w:tabs>
-        <w:rPr>
-          <w:rFonts w:asciiTheme="minorHAnsi" w:eastAsiaTheme="minorEastAsia" w:hAnsiTheme="minorHAnsi" w:cstheme="minorBidi"/>
-          <w:noProof/>
-          <w:sz w:val="22"/>
-          <w:szCs w:val="22"/>
-        </w:rPr>
-      </w:pPr>
-      <w:hyperlink w:anchor="_Toc387692919" w:history="1">
-        <w:r>
-          <w:rPr>
-            <w:rStyle w:val="Hyperlink"/>
-            <w:noProof/>
-          </w:rPr>
-          <w:t>1.2 Trình bày một hình vẽ, sơ đồ</w:t>
-        </w:r>
-        <w:r>
-          <w:rPr>
-            <w:noProof/>
-            <w:webHidden/>
-          </w:rPr>
-          <w:tab/>
-        </w:r>
-        <w:r>
-          <w:rPr>
-            <w:noProof/>
-            <w:webHidden/>
-          </w:rPr>
-          <w:fldChar w:fldCharType="begin"/>
-        </w:r>
-        <w:r>
-          <w:rPr>
-            <w:noProof/>
-            <w:webHidden/>
-          </w:rPr>
-          <w:instrText xml:space="preserve"> PAGEREF _Toc387692919 \h </w:instrText>
-        </w:r>
-        <w:r>
-          <w:rPr>
-            <w:noProof/>
-            <w:webHidden/>
-          </w:rPr>
-        </w:r>
-        <w:r>
-          <w:rPr>
-            <w:noProof/>
-            <w:webHidden/>
-          </w:rPr>
-          <w:fldChar w:fldCharType="separate"/>
-        </w:r>
-        <w:r>
-          <w:rPr>
-            <w:noProof/>
-            <w:webHidden/>
-          </w:rPr>
-          <w:t>1</w:t>
+          <w:t>12</w:t>
         </w:r>
         <w:r>
           <w:rPr>
@@ -3176,17 +4024,19 @@
         <w:rPr>
           <w:rFonts w:asciiTheme="minorHAnsi" w:eastAsiaTheme="minorEastAsia" w:hAnsiTheme="minorHAnsi" w:cstheme="minorBidi"/>
           <w:noProof/>
+          <w:kern w:val="2"/>
           <w:sz w:val="22"/>
           <w:szCs w:val="22"/>
-        </w:rPr>
-      </w:pPr>
-      <w:hyperlink w:anchor="_Toc387692920" w:history="1">
+          <w14:ligatures w14:val="standardContextual"/>
+        </w:rPr>
+      </w:pPr>
+      <w:hyperlink w:anchor="_Toc154266866" w:history="1">
         <w:r>
           <w:rPr>
             <w:rStyle w:val="Hyperlink"/>
             <w:noProof/>
           </w:rPr>
-          <w:t>CHƯƠNG 3 – CƠ SỞ LÝ THUYẾT / NGHIÊN CỨU THỰC NGHIỆM</w:t>
+          <w:t>PHỤ LỤC</w:t>
         </w:r>
         <w:r>
           <w:rPr>
@@ -3207,7 +4057,7 @@
             <w:noProof/>
             <w:webHidden/>
           </w:rPr>
-          <w:instrText xml:space="preserve"> PAGEREF _Toc387692920 \h </w:instrText>
+          <w:instrText xml:space="preserve"> PAGEREF _Toc154266866 \h </w:instrText>
         </w:r>
         <w:r>
           <w:rPr>
@@ -3227,7 +4077,7 @@
             <w:noProof/>
             <w:webHidden/>
           </w:rPr>
-          <w:t>1</w:t>
+          <w:t>13</w:t>
         </w:r>
         <w:r>
           <w:rPr>
@@ -3240,361 +4090,6 @@
     </w:p>
     <w:p>
       <w:pPr>
-        <w:pStyle w:val="TOC2"/>
-        <w:tabs>
-          <w:tab w:val="right" w:leader="dot" w:pos="9111"/>
-        </w:tabs>
-        <w:rPr>
-          <w:rFonts w:asciiTheme="minorHAnsi" w:eastAsiaTheme="minorEastAsia" w:hAnsiTheme="minorHAnsi" w:cstheme="minorBidi"/>
-          <w:noProof/>
-          <w:sz w:val="22"/>
-          <w:szCs w:val="22"/>
-        </w:rPr>
-      </w:pPr>
-      <w:hyperlink w:anchor="_Toc387692921" w:history="1">
-        <w:r>
-          <w:rPr>
-            <w:rStyle w:val="Hyperlink"/>
-            <w:noProof/>
-          </w:rPr>
-          <w:t>3.1 Chèn bảng:</w:t>
-        </w:r>
-        <w:r>
-          <w:rPr>
-            <w:noProof/>
-            <w:webHidden/>
-          </w:rPr>
-          <w:tab/>
-        </w:r>
-        <w:r>
-          <w:rPr>
-            <w:noProof/>
-            <w:webHidden/>
-          </w:rPr>
-          <w:fldChar w:fldCharType="begin"/>
-        </w:r>
-        <w:r>
-          <w:rPr>
-            <w:noProof/>
-            <w:webHidden/>
-          </w:rPr>
-          <w:instrText xml:space="preserve"> PAGEREF _Toc387692921 \h </w:instrText>
-        </w:r>
-        <w:r>
-          <w:rPr>
-            <w:noProof/>
-            <w:webHidden/>
-          </w:rPr>
-        </w:r>
-        <w:r>
-          <w:rPr>
-            <w:noProof/>
-            <w:webHidden/>
-          </w:rPr>
-          <w:fldChar w:fldCharType="separate"/>
-        </w:r>
-        <w:r>
-          <w:rPr>
-            <w:noProof/>
-            <w:webHidden/>
-          </w:rPr>
-          <w:t>1</w:t>
-        </w:r>
-        <w:r>
-          <w:rPr>
-            <w:noProof/>
-            <w:webHidden/>
-          </w:rPr>
-          <w:fldChar w:fldCharType="end"/>
-        </w:r>
-      </w:hyperlink>
-    </w:p>
-    <w:p>
-      <w:pPr>
-        <w:pStyle w:val="TOC2"/>
-        <w:tabs>
-          <w:tab w:val="right" w:leader="dot" w:pos="9111"/>
-        </w:tabs>
-        <w:rPr>
-          <w:rFonts w:asciiTheme="minorHAnsi" w:eastAsiaTheme="minorEastAsia" w:hAnsiTheme="minorHAnsi" w:cstheme="minorBidi"/>
-          <w:noProof/>
-          <w:sz w:val="22"/>
-          <w:szCs w:val="22"/>
-        </w:rPr>
-      </w:pPr>
-      <w:hyperlink w:anchor="_Toc387692922" w:history="1">
-        <w:r>
-          <w:rPr>
-            <w:rStyle w:val="Hyperlink"/>
-            <w:noProof/>
-          </w:rPr>
-          <w:t>3.2 Viết tắt</w:t>
-        </w:r>
-        <w:r>
-          <w:rPr>
-            <w:noProof/>
-            <w:webHidden/>
-          </w:rPr>
-          <w:tab/>
-        </w:r>
-        <w:r>
-          <w:rPr>
-            <w:noProof/>
-            <w:webHidden/>
-          </w:rPr>
-          <w:fldChar w:fldCharType="begin"/>
-        </w:r>
-        <w:r>
-          <w:rPr>
-            <w:noProof/>
-            <w:webHidden/>
-          </w:rPr>
-          <w:instrText xml:space="preserve"> PAGEREF _Toc387692922 \h </w:instrText>
-        </w:r>
-        <w:r>
-          <w:rPr>
-            <w:noProof/>
-            <w:webHidden/>
-          </w:rPr>
-        </w:r>
-        <w:r>
-          <w:rPr>
-            <w:noProof/>
-            <w:webHidden/>
-          </w:rPr>
-          <w:fldChar w:fldCharType="separate"/>
-        </w:r>
-        <w:r>
-          <w:rPr>
-            <w:noProof/>
-            <w:webHidden/>
-          </w:rPr>
-          <w:t>1</w:t>
-        </w:r>
-        <w:r>
-          <w:rPr>
-            <w:noProof/>
-            <w:webHidden/>
-          </w:rPr>
-          <w:fldChar w:fldCharType="end"/>
-        </w:r>
-      </w:hyperlink>
-    </w:p>
-    <w:p>
-      <w:pPr>
-        <w:pStyle w:val="TOC2"/>
-        <w:tabs>
-          <w:tab w:val="right" w:leader="dot" w:pos="9111"/>
-        </w:tabs>
-        <w:rPr>
-          <w:rFonts w:asciiTheme="minorHAnsi" w:eastAsiaTheme="minorEastAsia" w:hAnsiTheme="minorHAnsi" w:cstheme="minorBidi"/>
-          <w:noProof/>
-          <w:sz w:val="22"/>
-          <w:szCs w:val="22"/>
-        </w:rPr>
-      </w:pPr>
-      <w:hyperlink w:anchor="_Toc387692923" w:history="1">
-        <w:r>
-          <w:rPr>
-            <w:rStyle w:val="Hyperlink"/>
-            <w:noProof/>
-          </w:rPr>
-          <w:t>3.3 Trích dẫn</w:t>
-        </w:r>
-        <w:r>
-          <w:rPr>
-            <w:noProof/>
-            <w:webHidden/>
-          </w:rPr>
-          <w:tab/>
-        </w:r>
-        <w:r>
-          <w:rPr>
-            <w:noProof/>
-            <w:webHidden/>
-          </w:rPr>
-          <w:fldChar w:fldCharType="begin"/>
-        </w:r>
-        <w:r>
-          <w:rPr>
-            <w:noProof/>
-            <w:webHidden/>
-          </w:rPr>
-          <w:instrText xml:space="preserve"> PAGEREF _Toc387692923 \h </w:instrText>
-        </w:r>
-        <w:r>
-          <w:rPr>
-            <w:noProof/>
-            <w:webHidden/>
-          </w:rPr>
-        </w:r>
-        <w:r>
-          <w:rPr>
-            <w:noProof/>
-            <w:webHidden/>
-          </w:rPr>
-          <w:fldChar w:fldCharType="separate"/>
-        </w:r>
-        <w:r>
-          <w:rPr>
-            <w:noProof/>
-            <w:webHidden/>
-          </w:rPr>
-          <w:t>1</w:t>
-        </w:r>
-        <w:r>
-          <w:rPr>
-            <w:noProof/>
-            <w:webHidden/>
-          </w:rPr>
-          <w:fldChar w:fldCharType="end"/>
-        </w:r>
-      </w:hyperlink>
-    </w:p>
-    <w:p>
-      <w:pPr>
-        <w:pStyle w:val="TOC3"/>
-        <w:tabs>
-          <w:tab w:val="right" w:leader="dot" w:pos="9111"/>
-        </w:tabs>
-        <w:rPr>
-          <w:rFonts w:asciiTheme="minorHAnsi" w:eastAsiaTheme="minorEastAsia" w:hAnsiTheme="minorHAnsi" w:cstheme="minorBidi"/>
-          <w:noProof/>
-          <w:sz w:val="22"/>
-          <w:szCs w:val="22"/>
-        </w:rPr>
-      </w:pPr>
-      <w:hyperlink w:anchor="_Toc387692924" w:history="1">
-        <w:r>
-          <w:rPr>
-            <w:rStyle w:val="Hyperlink"/>
-            <w:noProof/>
-          </w:rPr>
-          <w:t>3.3.1 Tài liệu tham khảo và cách trích dẫn</w:t>
-        </w:r>
-        <w:r>
-          <w:rPr>
-            <w:noProof/>
-            <w:webHidden/>
-          </w:rPr>
-          <w:tab/>
-        </w:r>
-        <w:r>
-          <w:rPr>
-            <w:noProof/>
-            <w:webHidden/>
-          </w:rPr>
-          <w:fldChar w:fldCharType="begin"/>
-        </w:r>
-        <w:r>
-          <w:rPr>
-            <w:noProof/>
-            <w:webHidden/>
-          </w:rPr>
-          <w:instrText xml:space="preserve"> PAGEREF _Toc387692924 \h </w:instrText>
-        </w:r>
-        <w:r>
-          <w:rPr>
-            <w:noProof/>
-            <w:webHidden/>
-          </w:rPr>
-        </w:r>
-        <w:r>
-          <w:rPr>
-            <w:noProof/>
-            <w:webHidden/>
-          </w:rPr>
-          <w:fldChar w:fldCharType="separate"/>
-        </w:r>
-        <w:r>
-          <w:rPr>
-            <w:noProof/>
-            <w:webHidden/>
-          </w:rPr>
-          <w:t>1</w:t>
-        </w:r>
-        <w:r>
-          <w:rPr>
-            <w:noProof/>
-            <w:webHidden/>
-          </w:rPr>
-          <w:fldChar w:fldCharType="end"/>
-        </w:r>
-      </w:hyperlink>
-    </w:p>
-    <w:p>
-      <w:pPr>
-        <w:pStyle w:val="TOC3"/>
-        <w:tabs>
-          <w:tab w:val="right" w:leader="dot" w:pos="9111"/>
-        </w:tabs>
-        <w:rPr>
-          <w:rFonts w:asciiTheme="minorHAnsi" w:eastAsiaTheme="minorEastAsia" w:hAnsiTheme="minorHAnsi" w:cstheme="minorBidi"/>
-          <w:noProof/>
-          <w:sz w:val="22"/>
-          <w:szCs w:val="22"/>
-        </w:rPr>
-      </w:pPr>
-      <w:hyperlink w:anchor="_Toc387692925" w:history="1">
-        <w:r>
-          <w:rPr>
-            <w:rStyle w:val="Hyperlink"/>
-            <w:noProof/>
-          </w:rPr>
-          <w:t>3.3.2 Qui định của Khoa Công nghệ thông tin</w:t>
-        </w:r>
-        <w:r>
-          <w:rPr>
-            <w:noProof/>
-            <w:webHidden/>
-          </w:rPr>
-          <w:tab/>
-        </w:r>
-        <w:r>
-          <w:rPr>
-            <w:noProof/>
-            <w:webHidden/>
-          </w:rPr>
-          <w:fldChar w:fldCharType="begin"/>
-        </w:r>
-        <w:r>
-          <w:rPr>
-            <w:noProof/>
-            <w:webHidden/>
-          </w:rPr>
-          <w:instrText xml:space="preserve"> PAGEREF _Toc387692925 \h </w:instrText>
-        </w:r>
-        <w:r>
-          <w:rPr>
-            <w:noProof/>
-            <w:webHidden/>
-          </w:rPr>
-        </w:r>
-        <w:r>
-          <w:rPr>
-            <w:noProof/>
-            <w:webHidden/>
-          </w:rPr>
-          <w:fldChar w:fldCharType="separate"/>
-        </w:r>
-        <w:r>
-          <w:rPr>
-            <w:noProof/>
-            <w:webHidden/>
-          </w:rPr>
-          <w:t>1</w:t>
-        </w:r>
-        <w:r>
-          <w:rPr>
-            <w:noProof/>
-            <w:webHidden/>
-          </w:rPr>
-          <w:fldChar w:fldCharType="end"/>
-        </w:r>
-      </w:hyperlink>
-    </w:p>
-    <w:p>
-      <w:pPr>
         <w:spacing w:after="200" w:line="276" w:lineRule="auto"/>
         <w:rPr>
           <w:sz w:val="26"/>
@@ -3608,35 +4103,21 @@
         </w:rPr>
         <w:fldChar w:fldCharType="end"/>
       </w:r>
-      <w:commentRangeEnd w:id="0"/>
-      <w:r>
-        <w:rPr>
-          <w:rStyle w:val="CommentReference"/>
-        </w:rPr>
-        <w:commentReference w:id="0"/>
-      </w:r>
-    </w:p>
-    <w:p>
-      <w:pPr>
-        <w:spacing w:after="200" w:line="276" w:lineRule="auto"/>
+      <w:r>
         <w:rPr>
           <w:sz w:val="26"/>
           <w:szCs w:val="26"/>
         </w:rPr>
-      </w:pPr>
-      <w:r>
-        <w:rPr>
-          <w:sz w:val="26"/>
-          <w:szCs w:val="26"/>
-        </w:rPr>
         <w:br w:type="page"/>
       </w:r>
     </w:p>
     <w:p>
       <w:pPr>
         <w:pStyle w:val="Chng"/>
-      </w:pPr>
-      <w:bookmarkStart w:id="1" w:name="_Toc387692910"/>
+        <w:outlineLvl w:val="0"/>
+      </w:pPr>
+      <w:bookmarkStart w:id="7" w:name="_Toc387692910"/>
+      <w:bookmarkStart w:id="8" w:name="_Toc154266847"/>
       <w:r>
         <w:lastRenderedPageBreak/>
         <w:t>CHAPTER</w:t>
@@ -3647,31 +4128,37 @@
       <w:r>
         <w:t xml:space="preserve"> – </w:t>
       </w:r>
-      <w:bookmarkEnd w:id="1"/>
+      <w:bookmarkEnd w:id="7"/>
       <w:r>
         <w:t xml:space="preserve">LEARNING AND COMPARE OPTIMIZER METHODS IN </w:t>
       </w:r>
       <w:r>
         <w:t>TRAINING MODEL.</w:t>
       </w:r>
+      <w:bookmarkEnd w:id="8"/>
     </w:p>
     <w:p>
       <w:pPr>
         <w:pStyle w:val="Tiumccp1"/>
-      </w:pPr>
-      <w:bookmarkStart w:id="2" w:name="_Toc387692911"/>
+        <w:outlineLvl w:val="1"/>
+      </w:pPr>
+      <w:bookmarkStart w:id="9" w:name="_Toc387692911"/>
+      <w:bookmarkStart w:id="10" w:name="_Toc154266848"/>
       <w:r>
         <w:t xml:space="preserve">1.1 </w:t>
       </w:r>
-      <w:bookmarkEnd w:id="2"/>
+      <w:bookmarkEnd w:id="9"/>
       <w:r>
         <w:t>Learning about Optimizer methods.</w:t>
       </w:r>
+      <w:bookmarkEnd w:id="10"/>
     </w:p>
     <w:p>
       <w:pPr>
         <w:pStyle w:val="Tiumccp2"/>
-      </w:pPr>
+        <w:outlineLvl w:val="2"/>
+      </w:pPr>
+      <w:bookmarkStart w:id="11" w:name="_Toc154266849"/>
       <w:r>
         <w:t>1</w:t>
       </w:r>
@@ -3681,6 +4168,7 @@
       <w:r>
         <w:t>Definition of optimizer method</w:t>
       </w:r>
+      <w:bookmarkEnd w:id="11"/>
       <w:r>
         <w:t xml:space="preserve"> </w:t>
       </w:r>
@@ -3712,7 +4200,9 @@
     <w:p>
       <w:pPr>
         <w:pStyle w:val="Tiumccp2"/>
-      </w:pPr>
+        <w:outlineLvl w:val="2"/>
+      </w:pPr>
+      <w:bookmarkStart w:id="12" w:name="_Toc154266850"/>
       <w:r>
         <w:t>1</w:t>
       </w:r>
@@ -3726,11 +4216,9 @@
         <w:t xml:space="preserve"> </w:t>
       </w:r>
       <w:r>
-        <w:t>Key characteristics</w:t>
-      </w:r>
-      <w:r>
-        <w:t xml:space="preserve"> of optimizer method</w:t>
-      </w:r>
+        <w:t>Key characteristics of optimizer method</w:t>
+      </w:r>
+      <w:bookmarkEnd w:id="12"/>
     </w:p>
     <w:p>
       <w:pPr>
@@ -3840,7 +4328,9 @@
     <w:p>
       <w:pPr>
         <w:pStyle w:val="Tiumccp2"/>
-      </w:pPr>
+        <w:outlineLvl w:val="2"/>
+      </w:pPr>
+      <w:bookmarkStart w:id="13" w:name="_Toc154266851"/>
       <w:r>
         <w:t>1</w:t>
       </w:r>
@@ -3854,26 +4344,23 @@
         <w:t xml:space="preserve"> </w:t>
       </w:r>
       <w:r>
-        <w:t>O</w:t>
-      </w:r>
-      <w:r>
-        <w:t>ptimizer method</w:t>
-      </w:r>
-      <w:r>
-        <w:t>s</w:t>
-      </w:r>
+        <w:t>Optimizer methods</w:t>
+      </w:r>
+      <w:bookmarkEnd w:id="13"/>
     </w:p>
     <w:p>
       <w:pPr>
         <w:pStyle w:val="Tiumccp2"/>
-        <w:rPr>
-          <w:b w:val="0"/>
-          <w:bCs/>
-          <w:i w:val="0"/>
-          <w:iCs/>
-          <w:sz w:val="26"/>
-        </w:rPr>
-      </w:pPr>
+        <w:outlineLvl w:val="3"/>
+        <w:rPr>
+          <w:b w:val="0"/>
+          <w:bCs/>
+          <w:i w:val="0"/>
+          <w:iCs/>
+          <w:sz w:val="26"/>
+        </w:rPr>
+      </w:pPr>
+      <w:bookmarkStart w:id="14" w:name="_Toc154266852"/>
       <w:r>
         <w:rPr>
           <w:b w:val="0"/>
@@ -3892,6 +4379,7 @@
         </w:rPr>
         <w:t>Gradient Descent (GD)</w:t>
       </w:r>
+      <w:bookmarkEnd w:id="14"/>
     </w:p>
     <w:p>
       <w:pPr>
@@ -4051,14 +4539,16 @@
     <w:p>
       <w:pPr>
         <w:pStyle w:val="Tiumccp2"/>
-        <w:rPr>
-          <w:b w:val="0"/>
-          <w:bCs/>
-          <w:i w:val="0"/>
-          <w:iCs/>
-          <w:sz w:val="26"/>
-        </w:rPr>
-      </w:pPr>
+        <w:outlineLvl w:val="3"/>
+        <w:rPr>
+          <w:b w:val="0"/>
+          <w:bCs/>
+          <w:i w:val="0"/>
+          <w:iCs/>
+          <w:sz w:val="26"/>
+        </w:rPr>
+      </w:pPr>
+      <w:bookmarkStart w:id="15" w:name="_Toc154266853"/>
       <w:r>
         <w:rPr>
           <w:b w:val="0"/>
@@ -4093,6 +4583,7 @@
         </w:rPr>
         <w:t>Stochastic Gradient Descent (SGD)</w:t>
       </w:r>
+      <w:bookmarkEnd w:id="15"/>
     </w:p>
     <w:p>
       <w:pPr>
@@ -4294,14 +4785,16 @@
     <w:p>
       <w:pPr>
         <w:pStyle w:val="Tiumccp2"/>
-        <w:rPr>
-          <w:b w:val="0"/>
-          <w:bCs/>
-          <w:i w:val="0"/>
-          <w:iCs/>
-          <w:sz w:val="26"/>
-        </w:rPr>
-      </w:pPr>
+        <w:outlineLvl w:val="3"/>
+        <w:rPr>
+          <w:b w:val="0"/>
+          <w:bCs/>
+          <w:i w:val="0"/>
+          <w:iCs/>
+          <w:sz w:val="26"/>
+        </w:rPr>
+      </w:pPr>
+      <w:bookmarkStart w:id="16" w:name="_Toc154266854"/>
       <w:r>
         <w:rPr>
           <w:b w:val="0"/>
@@ -4336,6 +4829,7 @@
         </w:rPr>
         <w:t>Mini-Batch Gradient Descent</w:t>
       </w:r>
+      <w:bookmarkEnd w:id="16"/>
     </w:p>
     <w:p>
       <w:pPr>
@@ -4551,14 +5045,16 @@
         <w:tabs>
           <w:tab w:val="clear" w:pos="6379"/>
         </w:tabs>
-        <w:rPr>
-          <w:b w:val="0"/>
-          <w:bCs/>
-          <w:i w:val="0"/>
-          <w:iCs/>
-          <w:sz w:val="26"/>
-        </w:rPr>
-      </w:pPr>
+        <w:outlineLvl w:val="3"/>
+        <w:rPr>
+          <w:b w:val="0"/>
+          <w:bCs/>
+          <w:i w:val="0"/>
+          <w:iCs/>
+          <w:sz w:val="26"/>
+        </w:rPr>
+      </w:pPr>
+      <w:bookmarkStart w:id="17" w:name="_Toc154266855"/>
       <w:r>
         <w:rPr>
           <w:b w:val="0"/>
@@ -4587,6 +5083,7 @@
         </w:rPr>
         <w:t>Momentum</w:t>
       </w:r>
+      <w:bookmarkEnd w:id="17"/>
     </w:p>
     <w:p>
       <w:pPr>
@@ -4791,14 +5288,16 @@
         <w:tabs>
           <w:tab w:val="clear" w:pos="6379"/>
         </w:tabs>
-        <w:rPr>
-          <w:b w:val="0"/>
-          <w:bCs/>
-          <w:i w:val="0"/>
-          <w:iCs/>
-          <w:sz w:val="26"/>
-        </w:rPr>
-      </w:pPr>
+        <w:outlineLvl w:val="3"/>
+        <w:rPr>
+          <w:b w:val="0"/>
+          <w:bCs/>
+          <w:i w:val="0"/>
+          <w:iCs/>
+          <w:sz w:val="26"/>
+        </w:rPr>
+      </w:pPr>
+      <w:bookmarkStart w:id="18" w:name="_Toc154266856"/>
       <w:r>
         <w:rPr>
           <w:b w:val="0"/>
@@ -4817,6 +5316,7 @@
         </w:rPr>
         <w:t>Learning Rate Scheduling</w:t>
       </w:r>
+      <w:bookmarkEnd w:id="18"/>
     </w:p>
     <w:p>
       <w:pPr>
@@ -5034,18 +5534,21 @@
     <w:p>
       <w:pPr>
         <w:pStyle w:val="Chng"/>
-      </w:pPr>
-      <w:bookmarkStart w:id="3" w:name="_Toc387692917"/>
+        <w:outlineLvl w:val="0"/>
+      </w:pPr>
+      <w:bookmarkStart w:id="19" w:name="_Toc387692917"/>
+      <w:bookmarkStart w:id="20" w:name="_Toc154266857"/>
       <w:r>
         <w:t>CHƯƠNG 2</w:t>
       </w:r>
       <w:r>
         <w:t xml:space="preserve"> – </w:t>
       </w:r>
-      <w:bookmarkEnd w:id="3"/>
+      <w:bookmarkEnd w:id="19"/>
       <w:r>
         <w:t>CONTINUAL LEARNING AND TEST PRODUCTION FOR SOLVING PROBLEMS.</w:t>
       </w:r>
+      <w:bookmarkEnd w:id="20"/>
     </w:p>
     <w:p>
       <w:pPr>
@@ -5070,23 +5573,28 @@
     <w:p>
       <w:pPr>
         <w:pStyle w:val="Tiumccp1"/>
-      </w:pPr>
-      <w:bookmarkStart w:id="4" w:name="_Toc387692918"/>
+        <w:outlineLvl w:val="1"/>
+      </w:pPr>
+      <w:bookmarkStart w:id="21" w:name="_Toc387692918"/>
+      <w:bookmarkStart w:id="22" w:name="_Toc154266858"/>
       <w:r>
         <w:t>2</w:t>
       </w:r>
       <w:r>
         <w:t xml:space="preserve">.1 </w:t>
       </w:r>
-      <w:bookmarkEnd w:id="4"/>
+      <w:bookmarkEnd w:id="21"/>
       <w:r>
         <w:t>Continual Learning</w:t>
       </w:r>
+      <w:bookmarkEnd w:id="22"/>
     </w:p>
     <w:p>
       <w:pPr>
         <w:pStyle w:val="Tiumccp2"/>
-      </w:pPr>
+        <w:outlineLvl w:val="2"/>
+      </w:pPr>
+      <w:bookmarkStart w:id="23" w:name="_Toc154266859"/>
       <w:r>
         <w:t>2</w:t>
       </w:r>
@@ -5094,7 +5602,11 @@
         <w:t xml:space="preserve">.1.1 </w:t>
       </w:r>
       <w:r>
-        <w:t xml:space="preserve">What is Continual Learning ? </w:t>
+        <w:t>What is Continual Learning ?</w:t>
+      </w:r>
+      <w:bookmarkEnd w:id="23"/>
+      <w:r>
+        <w:t xml:space="preserve"> </w:t>
       </w:r>
     </w:p>
     <w:p>
@@ -5159,7 +5671,9 @@
     <w:p>
       <w:pPr>
         <w:pStyle w:val="Tiumccp2"/>
-      </w:pPr>
+        <w:outlineLvl w:val="2"/>
+      </w:pPr>
+      <w:bookmarkStart w:id="24" w:name="_Toc154266860"/>
       <w:r>
         <w:t>2</w:t>
       </w:r>
@@ -5176,7 +5690,11 @@
         <w:t>Challenge in</w:t>
       </w:r>
       <w:r>
-        <w:t xml:space="preserve"> Continual Learning? </w:t>
+        <w:t xml:space="preserve"> Continual Learning?</w:t>
+      </w:r>
+      <w:bookmarkEnd w:id="24"/>
+      <w:r>
+        <w:t xml:space="preserve"> </w:t>
       </w:r>
     </w:p>
     <w:p>
@@ -5338,7 +5856,9 @@
     <w:p>
       <w:pPr>
         <w:pStyle w:val="Tiumccp2"/>
-      </w:pPr>
+        <w:outlineLvl w:val="2"/>
+      </w:pPr>
+      <w:bookmarkStart w:id="25" w:name="_Toc154266861"/>
       <w:r>
         <w:t>2</w:t>
       </w:r>
@@ -5354,6 +5874,7 @@
       <w:r>
         <w:t>Strategies and Techniques in Continual Learning</w:t>
       </w:r>
+      <w:bookmarkEnd w:id="25"/>
     </w:p>
     <w:p>
       <w:pPr>
@@ -5420,7 +5941,9 @@
     <w:p>
       <w:pPr>
         <w:pStyle w:val="Tiumccp2"/>
-      </w:pPr>
+        <w:outlineLvl w:val="2"/>
+      </w:pPr>
+      <w:bookmarkStart w:id="26" w:name="_Toc154266862"/>
       <w:r>
         <w:t>2</w:t>
       </w:r>
@@ -5436,6 +5959,7 @@
       <w:r>
         <w:t>Continual Learning(CL) algorithms</w:t>
       </w:r>
+      <w:bookmarkEnd w:id="26"/>
     </w:p>
     <w:p>
       <w:pPr>
@@ -5531,18 +6055,21 @@
     <w:p>
       <w:pPr>
         <w:pStyle w:val="Tiumccp1"/>
-      </w:pPr>
-      <w:bookmarkStart w:id="5" w:name="_Toc387692919"/>
+        <w:outlineLvl w:val="1"/>
+      </w:pPr>
+      <w:bookmarkStart w:id="27" w:name="_Toc387692919"/>
+      <w:bookmarkStart w:id="28" w:name="_Toc154266863"/>
       <w:r>
         <w:t>2</w:t>
       </w:r>
       <w:r>
         <w:t xml:space="preserve">.2 </w:t>
       </w:r>
-      <w:bookmarkEnd w:id="5"/>
+      <w:bookmarkEnd w:id="27"/>
       <w:r>
         <w:t>Test Production</w:t>
       </w:r>
+      <w:bookmarkEnd w:id="28"/>
     </w:p>
     <w:p>
       <w:pPr>
@@ -5900,19 +6427,13 @@
     <w:p>
       <w:pPr>
         <w:pStyle w:val="Tiumccp1"/>
-      </w:pPr>
-      <w:r>
-        <w:t>2.</w:t>
-      </w:r>
-      <w:r>
-        <w:t>3</w:t>
-      </w:r>
-      <w:r>
-        <w:t xml:space="preserve"> </w:t>
-      </w:r>
-      <w:r>
-        <w:t>Real – world problem</w:t>
-      </w:r>
+        <w:outlineLvl w:val="1"/>
+      </w:pPr>
+      <w:bookmarkStart w:id="29" w:name="_Toc154266864"/>
+      <w:r>
+        <w:t>2.3 Real – world problem</w:t>
+      </w:r>
+      <w:bookmarkEnd w:id="29"/>
     </w:p>
     <w:p>
       <w:pPr>
@@ -6298,25 +6819,27 @@
     </w:p>
     <w:p>
       <w:pPr>
-        <w:tabs>
-          <w:tab w:val="center" w:pos="6379"/>
-        </w:tabs>
-        <w:spacing w:after="200" w:line="276" w:lineRule="auto"/>
+        <w:pStyle w:val="Heading1"/>
         <w:jc w:val="center"/>
         <w:rPr>
-          <w:b/>
+          <w:rFonts w:ascii="Times New Roman" w:hAnsi="Times New Roman" w:cs="Times New Roman"/>
+          <w:b w:val="0"/>
+          <w:color w:val="auto"/>
           <w:sz w:val="32"/>
           <w:szCs w:val="32"/>
         </w:rPr>
       </w:pPr>
-      <w:r>
-        <w:rPr>
-          <w:b/>
+      <w:bookmarkStart w:id="30" w:name="_Toc154266865"/>
+      <w:r>
+        <w:rPr>
+          <w:rFonts w:ascii="Times New Roman" w:hAnsi="Times New Roman" w:cs="Times New Roman"/>
+          <w:color w:val="auto"/>
           <w:sz w:val="32"/>
           <w:szCs w:val="32"/>
         </w:rPr>
         <w:t>TÀI LIỆU THAM KHẢO</w:t>
       </w:r>
+      <w:bookmarkEnd w:id="30"/>
     </w:p>
     <w:p>
       <w:pPr>
@@ -6336,26 +6859,28 @@
     </w:p>
     <w:p>
       <w:pPr>
-        <w:tabs>
-          <w:tab w:val="center" w:pos="6379"/>
-        </w:tabs>
-        <w:spacing w:after="200" w:line="276" w:lineRule="auto"/>
+        <w:pStyle w:val="Heading1"/>
         <w:jc w:val="center"/>
         <w:rPr>
-          <w:b/>
+          <w:rFonts w:ascii="Times New Roman" w:hAnsi="Times New Roman" w:cs="Times New Roman"/>
+          <w:b w:val="0"/>
+          <w:color w:val="auto"/>
           <w:sz w:val="32"/>
           <w:szCs w:val="32"/>
         </w:rPr>
       </w:pPr>
-      <w:r>
-        <w:rPr>
-          <w:b/>
+      <w:bookmarkStart w:id="31" w:name="_Toc154266866"/>
+      <w:r>
+        <w:rPr>
+          <w:rFonts w:ascii="Times New Roman" w:hAnsi="Times New Roman" w:cs="Times New Roman"/>
+          <w:color w:val="auto"/>
           <w:sz w:val="32"/>
           <w:szCs w:val="32"/>
         </w:rPr>
         <w:lastRenderedPageBreak/>
         <w:t>PHỤ LỤC</w:t>
       </w:r>
+      <w:bookmarkEnd w:id="31"/>
     </w:p>
     <w:p>
       <w:pPr>
@@ -6379,7 +6904,7 @@
 
 <file path=word/comments.xml><?xml version="1.0" encoding="utf-8"?>
 <w:comments xmlns:wpc="http://schemas.microsoft.com/office/word/2010/wordprocessingCanvas" xmlns:cx="http://schemas.microsoft.com/office/drawing/2014/chartex" xmlns:cx1="http://schemas.microsoft.com/office/drawing/2015/9/8/chartex" xmlns:cx2="http://schemas.microsoft.com/office/drawing/2015/10/21/chartex" xmlns:cx3="http://schemas.microsoft.com/office/drawing/2016/5/9/chartex" xmlns:cx4="http://schemas.microsoft.com/office/drawing/2016/5/10/chartex" xmlns:cx5="http://schemas.microsoft.com/office/drawing/2016/5/11/chartex" xmlns:cx6="http://schemas.microsoft.com/office/drawing/2016/5/12/chartex" xmlns:cx7="http://schemas.microsoft.com/office/drawing/2016/5/13/chartex" xmlns:cx8="http://schemas.microsoft.com/office/drawing/2016/5/14/chartex" xmlns:mc="http://schemas.openxmlformats.org/markup-compatibility/2006" xmlns:aink="http://schemas.microsoft.com/office/drawing/2016/ink" xmlns:am3d="http://schemas.microsoft.com/office/drawing/2017/model3d" xmlns:o="urn:schemas-microsoft-com:office:office" xmlns:oel="http://schemas.microsoft.com/office/2019/extlst" xmlns:r="http://schemas.openxmlformats.org/officeDocument/2006/relationships" xmlns:m="http://schemas.openxmlformats.org/officeDocument/2006/math" xmlns:v="urn:schemas-microsoft-com:vml" xmlns:wp14="http://schemas.microsoft.com/office/word/2010/wordprocessingDrawing" xmlns:wp="http://schemas.openxmlformats.org/drawingml/2006/wordprocessingDrawing" xmlns:w10="urn:schemas-microsoft-com:office:word" xmlns:w="http://schemas.openxmlformats.org/wordprocessingml/2006/main" xmlns:w14="http://schemas.microsoft.com/office/word/2010/wordml" xmlns:w15="http://schemas.microsoft.com/office/word/2012/wordml" xmlns:w16cex="http://schemas.microsoft.com/office/word/2018/wordml/cex" xmlns:w16cid="http://schemas.microsoft.com/office/word/2016/wordml/cid" xmlns:w16="http://schemas.microsoft.com/office/word/2018/wordml" xmlns:w16sdtdh="http://schemas.microsoft.com/office/word/2020/wordml/sdtdatahash" xmlns:w16se="http://schemas.microsoft.com/office/word/2015/wordml/symex" xmlns:wpg="http://schemas.microsoft.com/office/word/2010/wordprocessingGroup" xmlns:wpi="http://schemas.microsoft.com/office/word/2010/wordprocessingInk" xmlns:wne="http://schemas.microsoft.com/office/word/2006/wordml" xmlns:wps="http://schemas.microsoft.com/office/word/2010/wordprocessingShape" mc:Ignorable="w14 w15 w16se w16cid w16 w16cex w16sdtdh wp14">
-  <w:comment w:id="0" w:author="Tran Tin" w:date="2014-05-11T10:21:00Z" w:initials="TT">
+  <w:comment w:id="6" w:author="Tran Tin" w:date="2014-05-11T10:21:00Z" w:initials="TT">
     <w:p>
       <w:pPr>
         <w:pStyle w:val="CommentText"/>

--- a/521H0502_NguyenKhacHuy_Requirement1.docx
+++ b/521H0502_NguyenKhacHuy_Requirement1.docx
@@ -620,7 +620,7 @@
           <w:szCs w:val="28"/>
           <w:lang w:val="vi-VN"/>
         </w:rPr>
-        <w:t xml:space="preserve">, NĂM </w:t>
+        <w:t xml:space="preserve">, </w:t>
       </w:r>
       <w:r>
         <w:rPr>
@@ -1211,8 +1211,9 @@
           <w:szCs w:val="28"/>
           <w:lang w:val="vi-VN"/>
         </w:rPr>
-        <w:t xml:space="preserve">,  NĂM </w:t>
-      </w:r>
+        <w:t xml:space="preserve">,  </w:t>
+      </w:r>
+      <w:bookmarkStart w:id="0" w:name="_Hlk154267067"/>
       <w:r>
         <w:rPr>
           <w:b/>
@@ -1240,13 +1241,16 @@
         <w:jc w:val="center"/>
         <w:outlineLvl w:val="0"/>
       </w:pPr>
-      <w:bookmarkStart w:id="0" w:name="_Toc154266841"/>
+      <w:bookmarkStart w:id="1" w:name="_Hlk154267081"/>
+      <w:bookmarkStart w:id="2" w:name="_Toc154267304"/>
+      <w:bookmarkEnd w:id="0"/>
       <w:r>
         <w:lastRenderedPageBreak/>
         <w:t>ACKNOWLEDGEMENT</w:t>
       </w:r>
-      <w:bookmarkEnd w:id="0"/>
-    </w:p>
+      <w:bookmarkEnd w:id="2"/>
+    </w:p>
+    <w:bookmarkEnd w:id="1"/>
     <w:p>
       <w:pPr>
         <w:pStyle w:val="Nidungvnbn"/>
@@ -1294,7 +1298,7 @@
     <w:p>
       <w:pPr>
         <w:pStyle w:val="Heading1"/>
-        <w:spacing w:before="0"/>
+        <w:spacing w:before="0" w:line="276" w:lineRule="auto"/>
         <w:jc w:val="center"/>
         <w:rPr>
           <w:rFonts w:ascii="Times New Roman" w:hAnsi="Times New Roman" w:cs="Times New Roman"/>
@@ -1305,7 +1309,8 @@
           <w:lang w:val="vi-VN"/>
         </w:rPr>
       </w:pPr>
-      <w:bookmarkStart w:id="1" w:name="_Toc154266842"/>
+      <w:bookmarkStart w:id="3" w:name="_Hlk154267099"/>
+      <w:bookmarkStart w:id="4" w:name="_Toc154267305"/>
       <w:r>
         <w:rPr>
           <w:rFonts w:ascii="Times New Roman" w:hAnsi="Times New Roman" w:cs="Times New Roman"/>
@@ -1317,12 +1322,12 @@
         <w:lastRenderedPageBreak/>
         <w:t>THE PROJECT WAS COMPLETED</w:t>
       </w:r>
-      <w:bookmarkEnd w:id="1"/>
+      <w:bookmarkEnd w:id="4"/>
     </w:p>
     <w:p>
       <w:pPr>
         <w:pStyle w:val="Heading1"/>
-        <w:spacing w:before="0"/>
+        <w:spacing w:before="0" w:line="276" w:lineRule="auto"/>
         <w:jc w:val="center"/>
         <w:rPr>
           <w:rFonts w:ascii="Times New Roman" w:hAnsi="Times New Roman" w:cs="Times New Roman"/>
@@ -1333,7 +1338,7 @@
           <w:lang w:val="vi-VN"/>
         </w:rPr>
       </w:pPr>
-      <w:bookmarkStart w:id="2" w:name="_Toc154266843"/>
+      <w:bookmarkStart w:id="5" w:name="_Toc154267306"/>
       <w:r>
         <w:rPr>
           <w:rFonts w:ascii="Times New Roman" w:hAnsi="Times New Roman" w:cs="Times New Roman"/>
@@ -1344,23 +1349,8 @@
         </w:rPr>
         <w:t>AT TON DUC THANG UNIVERSITY</w:t>
       </w:r>
-      <w:bookmarkEnd w:id="2"/>
-    </w:p>
-    <w:p>
-      <w:pPr>
-        <w:autoSpaceDE w:val="0"/>
-        <w:autoSpaceDN w:val="0"/>
-        <w:adjustRightInd w:val="0"/>
-        <w:spacing w:line="360" w:lineRule="auto"/>
-        <w:ind w:firstLine="720"/>
-        <w:jc w:val="center"/>
-        <w:rPr>
-          <w:b/>
-          <w:sz w:val="32"/>
-          <w:szCs w:val="32"/>
-          <w:lang w:val="vi-VN"/>
-        </w:rPr>
-      </w:pPr>
+      <w:bookmarkEnd w:id="3"/>
+      <w:bookmarkEnd w:id="5"/>
     </w:p>
     <w:p>
       <w:pPr>
@@ -1731,7 +1721,7 @@
         <w:jc w:val="center"/>
         <w:outlineLvl w:val="0"/>
       </w:pPr>
-      <w:bookmarkStart w:id="3" w:name="_Toc154266844"/>
+      <w:bookmarkStart w:id="6" w:name="_Toc154267307"/>
       <w:r>
         <w:lastRenderedPageBreak/>
         <w:t xml:space="preserve">CONFIRMATION AND </w:t>
@@ -1742,7 +1732,7 @@
       <w:r>
         <w:t xml:space="preserve"> OF LECTURERS</w:t>
       </w:r>
-      <w:bookmarkEnd w:id="3"/>
+      <w:bookmarkEnd w:id="6"/>
     </w:p>
     <w:p>
       <w:pPr>
@@ -2028,12 +2018,12 @@
         <w:jc w:val="center"/>
         <w:outlineLvl w:val="0"/>
       </w:pPr>
-      <w:bookmarkStart w:id="4" w:name="_Toc154266845"/>
+      <w:bookmarkStart w:id="7" w:name="_Toc154267308"/>
       <w:r>
         <w:lastRenderedPageBreak/>
         <w:t>SUMMARY</w:t>
       </w:r>
-      <w:bookmarkEnd w:id="4"/>
+      <w:bookmarkEnd w:id="7"/>
     </w:p>
     <w:p>
       <w:pPr>
@@ -2089,12 +2079,12 @@
         <w:jc w:val="center"/>
         <w:outlineLvl w:val="0"/>
       </w:pPr>
-      <w:bookmarkStart w:id="5" w:name="_Toc154266846"/>
+      <w:bookmarkStart w:id="8" w:name="_Toc154267309"/>
       <w:r>
         <w:lastRenderedPageBreak/>
         <w:t>TABLE OF CONTENTS</w:t>
       </w:r>
-      <w:bookmarkEnd w:id="5"/>
+      <w:bookmarkEnd w:id="8"/>
     </w:p>
     <w:p>
       <w:pPr>
@@ -2104,13 +2094,13 @@
           <w:szCs w:val="26"/>
         </w:rPr>
       </w:pPr>
-      <w:commentRangeStart w:id="6"/>
-      <w:commentRangeEnd w:id="6"/>
+      <w:commentRangeStart w:id="9"/>
+      <w:commentRangeEnd w:id="9"/>
       <w:r>
         <w:rPr>
           <w:rStyle w:val="CommentReference"/>
         </w:rPr>
-        <w:commentReference w:id="6"/>
+        <w:commentReference w:id="9"/>
       </w:r>
       <w:r>
         <w:rPr>
@@ -2153,7 +2143,7 @@
         </w:rPr>
         <w:fldChar w:fldCharType="separate"/>
       </w:r>
-      <w:hyperlink w:anchor="_Toc154266841" w:history="1">
+      <w:hyperlink w:anchor="_Toc154267304" w:history="1">
         <w:r>
           <w:rPr>
             <w:rStyle w:val="Hyperlink"/>
@@ -2180,7 +2170,7 @@
             <w:noProof/>
             <w:webHidden/>
           </w:rPr>
-          <w:instrText xml:space="preserve"> PAGEREF _Toc154266841 \h </w:instrText>
+          <w:instrText xml:space="preserve"> PAGEREF _Toc154267304 \h </w:instrText>
         </w:r>
         <w:r>
           <w:rPr>
@@ -2226,7 +2216,7 @@
           <w14:ligatures w14:val="standardContextual"/>
         </w:rPr>
       </w:pPr>
-      <w:hyperlink w:anchor="_Toc154266842" w:history="1">
+      <w:hyperlink w:anchor="_Toc154267305" w:history="1">
         <w:r>
           <w:rPr>
             <w:rStyle w:val="Hyperlink"/>
@@ -2254,7 +2244,7 @@
             <w:noProof/>
             <w:webHidden/>
           </w:rPr>
-          <w:instrText xml:space="preserve"> PAGEREF _Toc154266842 \h </w:instrText>
+          <w:instrText xml:space="preserve"> PAGEREF _Toc154267305 \h </w:instrText>
         </w:r>
         <w:r>
           <w:rPr>
@@ -2300,7 +2290,7 @@
           <w14:ligatures w14:val="standardContextual"/>
         </w:rPr>
       </w:pPr>
-      <w:hyperlink w:anchor="_Toc154266843" w:history="1">
+      <w:hyperlink w:anchor="_Toc154267306" w:history="1">
         <w:r>
           <w:rPr>
             <w:rStyle w:val="Hyperlink"/>
@@ -2328,7 +2318,7 @@
             <w:noProof/>
             <w:webHidden/>
           </w:rPr>
-          <w:instrText xml:space="preserve"> PAGEREF _Toc154266843 \h </w:instrText>
+          <w:instrText xml:space="preserve"> PAGEREF _Toc154267306 \h </w:instrText>
         </w:r>
         <w:r>
           <w:rPr>
@@ -2374,7 +2364,7 @@
           <w14:ligatures w14:val="standardContextual"/>
         </w:rPr>
       </w:pPr>
-      <w:hyperlink w:anchor="_Toc154266844" w:history="1">
+      <w:hyperlink w:anchor="_Toc154267307" w:history="1">
         <w:r>
           <w:rPr>
             <w:rStyle w:val="Hyperlink"/>
@@ -2401,7 +2391,7 @@
             <w:noProof/>
             <w:webHidden/>
           </w:rPr>
-          <w:instrText xml:space="preserve"> PAGEREF _Toc154266844 \h </w:instrText>
+          <w:instrText xml:space="preserve"> PAGEREF _Toc154267307 \h </w:instrText>
         </w:r>
         <w:r>
           <w:rPr>
@@ -2447,7 +2437,7 @@
           <w14:ligatures w14:val="standardContextual"/>
         </w:rPr>
       </w:pPr>
-      <w:hyperlink w:anchor="_Toc154266845" w:history="1">
+      <w:hyperlink w:anchor="_Toc154267308" w:history="1">
         <w:r>
           <w:rPr>
             <w:rStyle w:val="Hyperlink"/>
@@ -2474,7 +2464,7 @@
             <w:noProof/>
             <w:webHidden/>
           </w:rPr>
-          <w:instrText xml:space="preserve"> PAGEREF _Toc154266845 \h </w:instrText>
+          <w:instrText xml:space="preserve"> PAGEREF _Toc154267308 \h </w:instrText>
         </w:r>
         <w:r>
           <w:rPr>
@@ -2520,7 +2510,7 @@
           <w14:ligatures w14:val="standardContextual"/>
         </w:rPr>
       </w:pPr>
-      <w:hyperlink w:anchor="_Toc154266846" w:history="1">
+      <w:hyperlink w:anchor="_Toc154267309" w:history="1">
         <w:r>
           <w:rPr>
             <w:rStyle w:val="Hyperlink"/>
@@ -2547,7 +2537,7 @@
             <w:noProof/>
             <w:webHidden/>
           </w:rPr>
-          <w:instrText xml:space="preserve"> PAGEREF _Toc154266846 \h </w:instrText>
+          <w:instrText xml:space="preserve"> PAGEREF _Toc154267309 \h </w:instrText>
         </w:r>
         <w:r>
           <w:rPr>
@@ -2593,7 +2583,7 @@
           <w14:ligatures w14:val="standardContextual"/>
         </w:rPr>
       </w:pPr>
-      <w:hyperlink w:anchor="_Toc154266847" w:history="1">
+      <w:hyperlink w:anchor="_Toc154267310" w:history="1">
         <w:r>
           <w:rPr>
             <w:rStyle w:val="Hyperlink"/>
@@ -2620,7 +2610,7 @@
             <w:noProof/>
             <w:webHidden/>
           </w:rPr>
-          <w:instrText xml:space="preserve"> PAGEREF _Toc154266847 \h </w:instrText>
+          <w:instrText xml:space="preserve"> PAGEREF _Toc154267310 \h </w:instrText>
         </w:r>
         <w:r>
           <w:rPr>
@@ -2666,7 +2656,7 @@
           <w14:ligatures w14:val="standardContextual"/>
         </w:rPr>
       </w:pPr>
-      <w:hyperlink w:anchor="_Toc154266848" w:history="1">
+      <w:hyperlink w:anchor="_Toc154267311" w:history="1">
         <w:r>
           <w:rPr>
             <w:rStyle w:val="Hyperlink"/>
@@ -2693,7 +2683,7 @@
             <w:noProof/>
             <w:webHidden/>
           </w:rPr>
-          <w:instrText xml:space="preserve"> PAGEREF _Toc154266848 \h </w:instrText>
+          <w:instrText xml:space="preserve"> PAGEREF _Toc154267311 \h </w:instrText>
         </w:r>
         <w:r>
           <w:rPr>
@@ -2739,7 +2729,7 @@
           <w14:ligatures w14:val="standardContextual"/>
         </w:rPr>
       </w:pPr>
-      <w:hyperlink w:anchor="_Toc154266849" w:history="1">
+      <w:hyperlink w:anchor="_Toc154267312" w:history="1">
         <w:r>
           <w:rPr>
             <w:rStyle w:val="Hyperlink"/>
@@ -2766,7 +2756,7 @@
             <w:noProof/>
             <w:webHidden/>
           </w:rPr>
-          <w:instrText xml:space="preserve"> PAGEREF _Toc154266849 \h </w:instrText>
+          <w:instrText xml:space="preserve"> PAGEREF _Toc154267312 \h </w:instrText>
         </w:r>
         <w:r>
           <w:rPr>
@@ -2812,7 +2802,7 @@
           <w14:ligatures w14:val="standardContextual"/>
         </w:rPr>
       </w:pPr>
-      <w:hyperlink w:anchor="_Toc154266850" w:history="1">
+      <w:hyperlink w:anchor="_Toc154267313" w:history="1">
         <w:r>
           <w:rPr>
             <w:rStyle w:val="Hyperlink"/>
@@ -2839,7 +2829,7 @@
             <w:noProof/>
             <w:webHidden/>
           </w:rPr>
-          <w:instrText xml:space="preserve"> PAGEREF _Toc154266850 \h </w:instrText>
+          <w:instrText xml:space="preserve"> PAGEREF _Toc154267313 \h </w:instrText>
         </w:r>
         <w:r>
           <w:rPr>
@@ -2885,7 +2875,7 @@
           <w14:ligatures w14:val="standardContextual"/>
         </w:rPr>
       </w:pPr>
-      <w:hyperlink w:anchor="_Toc154266851" w:history="1">
+      <w:hyperlink w:anchor="_Toc154267314" w:history="1">
         <w:r>
           <w:rPr>
             <w:rStyle w:val="Hyperlink"/>
@@ -2912,7 +2902,7 @@
             <w:noProof/>
             <w:webHidden/>
           </w:rPr>
-          <w:instrText xml:space="preserve"> PAGEREF _Toc154266851 \h </w:instrText>
+          <w:instrText xml:space="preserve"> PAGEREF _Toc154267314 \h </w:instrText>
         </w:r>
         <w:r>
           <w:rPr>
@@ -2958,7 +2948,7 @@
           <w14:ligatures w14:val="standardContextual"/>
         </w:rPr>
       </w:pPr>
-      <w:hyperlink w:anchor="_Toc154266852" w:history="1">
+      <w:hyperlink w:anchor="_Toc154267315" w:history="1">
         <w:r>
           <w:rPr>
             <w:rStyle w:val="Hyperlink"/>
@@ -2995,7 +2985,7 @@
             <w:noProof/>
             <w:webHidden/>
           </w:rPr>
-          <w:instrText xml:space="preserve"> PAGEREF _Toc154266852 \h </w:instrText>
+          <w:instrText xml:space="preserve"> PAGEREF _Toc154267315 \h </w:instrText>
         </w:r>
         <w:r>
           <w:rPr>
@@ -3041,7 +3031,7 @@
           <w14:ligatures w14:val="standardContextual"/>
         </w:rPr>
       </w:pPr>
-      <w:hyperlink w:anchor="_Toc154266853" w:history="1">
+      <w:hyperlink w:anchor="_Toc154267316" w:history="1">
         <w:r>
           <w:rPr>
             <w:rStyle w:val="Hyperlink"/>
@@ -3078,7 +3068,7 @@
             <w:noProof/>
             <w:webHidden/>
           </w:rPr>
-          <w:instrText xml:space="preserve"> PAGEREF _Toc154266853 \h </w:instrText>
+          <w:instrText xml:space="preserve"> PAGEREF _Toc154267316 \h </w:instrText>
         </w:r>
         <w:r>
           <w:rPr>
@@ -3124,7 +3114,7 @@
           <w14:ligatures w14:val="standardContextual"/>
         </w:rPr>
       </w:pPr>
-      <w:hyperlink w:anchor="_Toc154266854" w:history="1">
+      <w:hyperlink w:anchor="_Toc154267317" w:history="1">
         <w:r>
           <w:rPr>
             <w:rStyle w:val="Hyperlink"/>
@@ -3161,7 +3151,7 @@
             <w:noProof/>
             <w:webHidden/>
           </w:rPr>
-          <w:instrText xml:space="preserve"> PAGEREF _Toc154266854 \h </w:instrText>
+          <w:instrText xml:space="preserve"> PAGEREF _Toc154267317 \h </w:instrText>
         </w:r>
         <w:r>
           <w:rPr>
@@ -3207,7 +3197,7 @@
           <w14:ligatures w14:val="standardContextual"/>
         </w:rPr>
       </w:pPr>
-      <w:hyperlink w:anchor="_Toc154266855" w:history="1">
+      <w:hyperlink w:anchor="_Toc154267318" w:history="1">
         <w:r>
           <w:rPr>
             <w:rStyle w:val="Hyperlink"/>
@@ -3244,7 +3234,7 @@
             <w:noProof/>
             <w:webHidden/>
           </w:rPr>
-          <w:instrText xml:space="preserve"> PAGEREF _Toc154266855 \h </w:instrText>
+          <w:instrText xml:space="preserve"> PAGEREF _Toc154267318 \h </w:instrText>
         </w:r>
         <w:r>
           <w:rPr>
@@ -3290,7 +3280,7 @@
           <w14:ligatures w14:val="standardContextual"/>
         </w:rPr>
       </w:pPr>
-      <w:hyperlink w:anchor="_Toc154266856" w:history="1">
+      <w:hyperlink w:anchor="_Toc154267319" w:history="1">
         <w:r>
           <w:rPr>
             <w:rStyle w:val="Hyperlink"/>
@@ -3327,7 +3317,7 @@
             <w:noProof/>
             <w:webHidden/>
           </w:rPr>
-          <w:instrText xml:space="preserve"> PAGEREF _Toc154266856 \h </w:instrText>
+          <w:instrText xml:space="preserve"> PAGEREF _Toc154267319 \h </w:instrText>
         </w:r>
         <w:r>
           <w:rPr>
@@ -3373,7 +3363,7 @@
           <w14:ligatures w14:val="standardContextual"/>
         </w:rPr>
       </w:pPr>
-      <w:hyperlink w:anchor="_Toc154266857" w:history="1">
+      <w:hyperlink w:anchor="_Toc154267320" w:history="1">
         <w:r>
           <w:rPr>
             <w:rStyle w:val="Hyperlink"/>
@@ -3400,7 +3390,7 @@
             <w:noProof/>
             <w:webHidden/>
           </w:rPr>
-          <w:instrText xml:space="preserve"> PAGEREF _Toc154266857 \h </w:instrText>
+          <w:instrText xml:space="preserve"> PAGEREF _Toc154267320 \h </w:instrText>
         </w:r>
         <w:r>
           <w:rPr>
@@ -3446,7 +3436,7 @@
           <w14:ligatures w14:val="standardContextual"/>
         </w:rPr>
       </w:pPr>
-      <w:hyperlink w:anchor="_Toc154266858" w:history="1">
+      <w:hyperlink w:anchor="_Toc154267321" w:history="1">
         <w:r>
           <w:rPr>
             <w:rStyle w:val="Hyperlink"/>
@@ -3473,7 +3463,7 @@
             <w:noProof/>
             <w:webHidden/>
           </w:rPr>
-          <w:instrText xml:space="preserve"> PAGEREF _Toc154266858 \h </w:instrText>
+          <w:instrText xml:space="preserve"> PAGEREF _Toc154267321 \h </w:instrText>
         </w:r>
         <w:r>
           <w:rPr>
@@ -3519,7 +3509,7 @@
           <w14:ligatures w14:val="standardContextual"/>
         </w:rPr>
       </w:pPr>
-      <w:hyperlink w:anchor="_Toc154266859" w:history="1">
+      <w:hyperlink w:anchor="_Toc154267322" w:history="1">
         <w:r>
           <w:rPr>
             <w:rStyle w:val="Hyperlink"/>
@@ -3546,7 +3536,7 @@
             <w:noProof/>
             <w:webHidden/>
           </w:rPr>
-          <w:instrText xml:space="preserve"> PAGEREF _Toc154266859 \h </w:instrText>
+          <w:instrText xml:space="preserve"> PAGEREF _Toc154267322 \h </w:instrText>
         </w:r>
         <w:r>
           <w:rPr>
@@ -3592,7 +3582,7 @@
           <w14:ligatures w14:val="standardContextual"/>
         </w:rPr>
       </w:pPr>
-      <w:hyperlink w:anchor="_Toc154266860" w:history="1">
+      <w:hyperlink w:anchor="_Toc154267323" w:history="1">
         <w:r>
           <w:rPr>
             <w:rStyle w:val="Hyperlink"/>
@@ -3619,7 +3609,7 @@
             <w:noProof/>
             <w:webHidden/>
           </w:rPr>
-          <w:instrText xml:space="preserve"> PAGEREF _Toc154266860 \h </w:instrText>
+          <w:instrText xml:space="preserve"> PAGEREF _Toc154267323 \h </w:instrText>
         </w:r>
         <w:r>
           <w:rPr>
@@ -3665,7 +3655,7 @@
           <w14:ligatures w14:val="standardContextual"/>
         </w:rPr>
       </w:pPr>
-      <w:hyperlink w:anchor="_Toc154266861" w:history="1">
+      <w:hyperlink w:anchor="_Toc154267324" w:history="1">
         <w:r>
           <w:rPr>
             <w:rStyle w:val="Hyperlink"/>
@@ -3692,7 +3682,7 @@
             <w:noProof/>
             <w:webHidden/>
           </w:rPr>
-          <w:instrText xml:space="preserve"> PAGEREF _Toc154266861 \h </w:instrText>
+          <w:instrText xml:space="preserve"> PAGEREF _Toc154267324 \h </w:instrText>
         </w:r>
         <w:r>
           <w:rPr>
@@ -3738,7 +3728,7 @@
           <w14:ligatures w14:val="standardContextual"/>
         </w:rPr>
       </w:pPr>
-      <w:hyperlink w:anchor="_Toc154266862" w:history="1">
+      <w:hyperlink w:anchor="_Toc154267325" w:history="1">
         <w:r>
           <w:rPr>
             <w:rStyle w:val="Hyperlink"/>
@@ -3765,7 +3755,7 @@
             <w:noProof/>
             <w:webHidden/>
           </w:rPr>
-          <w:instrText xml:space="preserve"> PAGEREF _Toc154266862 \h </w:instrText>
+          <w:instrText xml:space="preserve"> PAGEREF _Toc154267325 \h </w:instrText>
         </w:r>
         <w:r>
           <w:rPr>
@@ -3811,7 +3801,7 @@
           <w14:ligatures w14:val="standardContextual"/>
         </w:rPr>
       </w:pPr>
-      <w:hyperlink w:anchor="_Toc154266863" w:history="1">
+      <w:hyperlink w:anchor="_Toc154267326" w:history="1">
         <w:r>
           <w:rPr>
             <w:rStyle w:val="Hyperlink"/>
@@ -3838,7 +3828,7 @@
             <w:noProof/>
             <w:webHidden/>
           </w:rPr>
-          <w:instrText xml:space="preserve"> PAGEREF _Toc154266863 \h </w:instrText>
+          <w:instrText xml:space="preserve"> PAGEREF _Toc154267326 \h </w:instrText>
         </w:r>
         <w:r>
           <w:rPr>
@@ -3884,7 +3874,7 @@
           <w14:ligatures w14:val="standardContextual"/>
         </w:rPr>
       </w:pPr>
-      <w:hyperlink w:anchor="_Toc154266864" w:history="1">
+      <w:hyperlink w:anchor="_Toc154267327" w:history="1">
         <w:r>
           <w:rPr>
             <w:rStyle w:val="Hyperlink"/>
@@ -3911,7 +3901,7 @@
             <w:noProof/>
             <w:webHidden/>
           </w:rPr>
-          <w:instrText xml:space="preserve"> PAGEREF _Toc154266864 \h </w:instrText>
+          <w:instrText xml:space="preserve"> PAGEREF _Toc154267327 \h </w:instrText>
         </w:r>
         <w:r>
           <w:rPr>
@@ -3957,13 +3947,13 @@
           <w14:ligatures w14:val="standardContextual"/>
         </w:rPr>
       </w:pPr>
-      <w:hyperlink w:anchor="_Toc154266865" w:history="1">
+      <w:hyperlink w:anchor="_Toc154267328" w:history="1">
         <w:r>
           <w:rPr>
             <w:rStyle w:val="Hyperlink"/>
             <w:noProof/>
           </w:rPr>
-          <w:t>TÀI LIỆU THAM KHẢO</w:t>
+          <w:t>REFERENCES</w:t>
         </w:r>
         <w:r>
           <w:rPr>
@@ -3984,7 +3974,7 @@
             <w:noProof/>
             <w:webHidden/>
           </w:rPr>
-          <w:instrText xml:space="preserve"> PAGEREF _Toc154266865 \h </w:instrText>
+          <w:instrText xml:space="preserve"> PAGEREF _Toc154267328 \h </w:instrText>
         </w:r>
         <w:r>
           <w:rPr>
@@ -4030,13 +4020,14 @@
           <w14:ligatures w14:val="standardContextual"/>
         </w:rPr>
       </w:pPr>
-      <w:hyperlink w:anchor="_Toc154266866" w:history="1">
+      <w:hyperlink w:anchor="_Toc154267329" w:history="1">
         <w:r>
           <w:rPr>
             <w:rStyle w:val="Hyperlink"/>
-            <w:noProof/>
-          </w:rPr>
-          <w:t>PHỤ LỤC</w:t>
+            <w:bCs/>
+            <w:noProof/>
+          </w:rPr>
+          <w:t>APENDIX</w:t>
         </w:r>
         <w:r>
           <w:rPr>
@@ -4057,7 +4048,7 @@
             <w:noProof/>
             <w:webHidden/>
           </w:rPr>
-          <w:instrText xml:space="preserve"> PAGEREF _Toc154266866 \h </w:instrText>
+          <w:instrText xml:space="preserve"> PAGEREF _Toc154267329 \h </w:instrText>
         </w:r>
         <w:r>
           <w:rPr>
@@ -4116,8 +4107,8 @@
         <w:pStyle w:val="Chng"/>
         <w:outlineLvl w:val="0"/>
       </w:pPr>
-      <w:bookmarkStart w:id="7" w:name="_Toc387692910"/>
-      <w:bookmarkStart w:id="8" w:name="_Toc154266847"/>
+      <w:bookmarkStart w:id="10" w:name="_Toc387692910"/>
+      <w:bookmarkStart w:id="11" w:name="_Toc154267310"/>
       <w:r>
         <w:lastRenderedPageBreak/>
         <w:t>CHAPTER</w:t>
@@ -4128,37 +4119,37 @@
       <w:r>
         <w:t xml:space="preserve"> – </w:t>
       </w:r>
-      <w:bookmarkEnd w:id="7"/>
+      <w:bookmarkEnd w:id="10"/>
       <w:r>
         <w:t xml:space="preserve">LEARNING AND COMPARE OPTIMIZER METHODS IN </w:t>
       </w:r>
       <w:r>
         <w:t>TRAINING MODEL.</w:t>
       </w:r>
-      <w:bookmarkEnd w:id="8"/>
+      <w:bookmarkEnd w:id="11"/>
     </w:p>
     <w:p>
       <w:pPr>
         <w:pStyle w:val="Tiumccp1"/>
         <w:outlineLvl w:val="1"/>
       </w:pPr>
-      <w:bookmarkStart w:id="9" w:name="_Toc387692911"/>
-      <w:bookmarkStart w:id="10" w:name="_Toc154266848"/>
+      <w:bookmarkStart w:id="12" w:name="_Toc387692911"/>
+      <w:bookmarkStart w:id="13" w:name="_Toc154267311"/>
       <w:r>
         <w:t xml:space="preserve">1.1 </w:t>
       </w:r>
-      <w:bookmarkEnd w:id="9"/>
+      <w:bookmarkEnd w:id="12"/>
       <w:r>
         <w:t>Learning about Optimizer methods.</w:t>
       </w:r>
-      <w:bookmarkEnd w:id="10"/>
+      <w:bookmarkEnd w:id="13"/>
     </w:p>
     <w:p>
       <w:pPr>
         <w:pStyle w:val="Tiumccp2"/>
         <w:outlineLvl w:val="2"/>
       </w:pPr>
-      <w:bookmarkStart w:id="11" w:name="_Toc154266849"/>
+      <w:bookmarkStart w:id="14" w:name="_Toc154267312"/>
       <w:r>
         <w:t>1</w:t>
       </w:r>
@@ -4168,7 +4159,7 @@
       <w:r>
         <w:t>Definition of optimizer method</w:t>
       </w:r>
-      <w:bookmarkEnd w:id="11"/>
+      <w:bookmarkEnd w:id="14"/>
       <w:r>
         <w:t xml:space="preserve"> </w:t>
       </w:r>
@@ -4202,7 +4193,7 @@
         <w:pStyle w:val="Tiumccp2"/>
         <w:outlineLvl w:val="2"/>
       </w:pPr>
-      <w:bookmarkStart w:id="12" w:name="_Toc154266850"/>
+      <w:bookmarkStart w:id="15" w:name="_Toc154267313"/>
       <w:r>
         <w:t>1</w:t>
       </w:r>
@@ -4218,7 +4209,7 @@
       <w:r>
         <w:t>Key characteristics of optimizer method</w:t>
       </w:r>
-      <w:bookmarkEnd w:id="12"/>
+      <w:bookmarkEnd w:id="15"/>
     </w:p>
     <w:p>
       <w:pPr>
@@ -4330,7 +4321,7 @@
         <w:pStyle w:val="Tiumccp2"/>
         <w:outlineLvl w:val="2"/>
       </w:pPr>
-      <w:bookmarkStart w:id="13" w:name="_Toc154266851"/>
+      <w:bookmarkStart w:id="16" w:name="_Toc154267314"/>
       <w:r>
         <w:t>1</w:t>
       </w:r>
@@ -4346,7 +4337,7 @@
       <w:r>
         <w:t>Optimizer methods</w:t>
       </w:r>
-      <w:bookmarkEnd w:id="13"/>
+      <w:bookmarkEnd w:id="16"/>
     </w:p>
     <w:p>
       <w:pPr>
@@ -4360,7 +4351,7 @@
           <w:sz w:val="26"/>
         </w:rPr>
       </w:pPr>
-      <w:bookmarkStart w:id="14" w:name="_Toc154266852"/>
+      <w:bookmarkStart w:id="17" w:name="_Toc154267315"/>
       <w:r>
         <w:rPr>
           <w:b w:val="0"/>
@@ -4379,7 +4370,7 @@
         </w:rPr>
         <w:t>Gradient Descent (GD)</w:t>
       </w:r>
-      <w:bookmarkEnd w:id="14"/>
+      <w:bookmarkEnd w:id="17"/>
     </w:p>
     <w:p>
       <w:pPr>
@@ -4548,7 +4539,7 @@
           <w:sz w:val="26"/>
         </w:rPr>
       </w:pPr>
-      <w:bookmarkStart w:id="15" w:name="_Toc154266853"/>
+      <w:bookmarkStart w:id="18" w:name="_Toc154267316"/>
       <w:r>
         <w:rPr>
           <w:b w:val="0"/>
@@ -4583,7 +4574,7 @@
         </w:rPr>
         <w:t>Stochastic Gradient Descent (SGD)</w:t>
       </w:r>
-      <w:bookmarkEnd w:id="15"/>
+      <w:bookmarkEnd w:id="18"/>
     </w:p>
     <w:p>
       <w:pPr>
@@ -4794,7 +4785,7 @@
           <w:sz w:val="26"/>
         </w:rPr>
       </w:pPr>
-      <w:bookmarkStart w:id="16" w:name="_Toc154266854"/>
+      <w:bookmarkStart w:id="19" w:name="_Toc154267317"/>
       <w:r>
         <w:rPr>
           <w:b w:val="0"/>
@@ -4829,7 +4820,7 @@
         </w:rPr>
         <w:t>Mini-Batch Gradient Descent</w:t>
       </w:r>
-      <w:bookmarkEnd w:id="16"/>
+      <w:bookmarkEnd w:id="19"/>
     </w:p>
     <w:p>
       <w:pPr>
@@ -5054,7 +5045,7 @@
           <w:sz w:val="26"/>
         </w:rPr>
       </w:pPr>
-      <w:bookmarkStart w:id="17" w:name="_Toc154266855"/>
+      <w:bookmarkStart w:id="20" w:name="_Toc154267318"/>
       <w:r>
         <w:rPr>
           <w:b w:val="0"/>
@@ -5083,7 +5074,7 @@
         </w:rPr>
         <w:t>Momentum</w:t>
       </w:r>
-      <w:bookmarkEnd w:id="17"/>
+      <w:bookmarkEnd w:id="20"/>
     </w:p>
     <w:p>
       <w:pPr>
@@ -5297,7 +5288,7 @@
           <w:sz w:val="26"/>
         </w:rPr>
       </w:pPr>
-      <w:bookmarkStart w:id="18" w:name="_Toc154266856"/>
+      <w:bookmarkStart w:id="21" w:name="_Toc154267319"/>
       <w:r>
         <w:rPr>
           <w:b w:val="0"/>
@@ -5316,7 +5307,7 @@
         </w:rPr>
         <w:t>Learning Rate Scheduling</w:t>
       </w:r>
-      <w:bookmarkEnd w:id="18"/>
+      <w:bookmarkEnd w:id="21"/>
     </w:p>
     <w:p>
       <w:pPr>
@@ -5536,19 +5527,19 @@
         <w:pStyle w:val="Chng"/>
         <w:outlineLvl w:val="0"/>
       </w:pPr>
-      <w:bookmarkStart w:id="19" w:name="_Toc387692917"/>
-      <w:bookmarkStart w:id="20" w:name="_Toc154266857"/>
+      <w:bookmarkStart w:id="22" w:name="_Toc387692917"/>
+      <w:bookmarkStart w:id="23" w:name="_Toc154267320"/>
       <w:r>
         <w:t>CHƯƠNG 2</w:t>
       </w:r>
       <w:r>
         <w:t xml:space="preserve"> – </w:t>
       </w:r>
-      <w:bookmarkEnd w:id="19"/>
+      <w:bookmarkEnd w:id="22"/>
       <w:r>
         <w:t>CONTINUAL LEARNING AND TEST PRODUCTION FOR SOLVING PROBLEMS.</w:t>
       </w:r>
-      <w:bookmarkEnd w:id="20"/>
+      <w:bookmarkEnd w:id="23"/>
     </w:p>
     <w:p>
       <w:pPr>
@@ -5575,26 +5566,26 @@
         <w:pStyle w:val="Tiumccp1"/>
         <w:outlineLvl w:val="1"/>
       </w:pPr>
-      <w:bookmarkStart w:id="21" w:name="_Toc387692918"/>
-      <w:bookmarkStart w:id="22" w:name="_Toc154266858"/>
+      <w:bookmarkStart w:id="24" w:name="_Toc387692918"/>
+      <w:bookmarkStart w:id="25" w:name="_Toc154267321"/>
       <w:r>
         <w:t>2</w:t>
       </w:r>
       <w:r>
         <w:t xml:space="preserve">.1 </w:t>
       </w:r>
-      <w:bookmarkEnd w:id="21"/>
+      <w:bookmarkEnd w:id="24"/>
       <w:r>
         <w:t>Continual Learning</w:t>
       </w:r>
-      <w:bookmarkEnd w:id="22"/>
+      <w:bookmarkEnd w:id="25"/>
     </w:p>
     <w:p>
       <w:pPr>
         <w:pStyle w:val="Tiumccp2"/>
         <w:outlineLvl w:val="2"/>
       </w:pPr>
-      <w:bookmarkStart w:id="23" w:name="_Toc154266859"/>
+      <w:bookmarkStart w:id="26" w:name="_Toc154267322"/>
       <w:r>
         <w:t>2</w:t>
       </w:r>
@@ -5604,7 +5595,7 @@
       <w:r>
         <w:t>What is Continual Learning ?</w:t>
       </w:r>
-      <w:bookmarkEnd w:id="23"/>
+      <w:bookmarkEnd w:id="26"/>
       <w:r>
         <w:t xml:space="preserve"> </w:t>
       </w:r>
@@ -5673,7 +5664,7 @@
         <w:pStyle w:val="Tiumccp2"/>
         <w:outlineLvl w:val="2"/>
       </w:pPr>
-      <w:bookmarkStart w:id="24" w:name="_Toc154266860"/>
+      <w:bookmarkStart w:id="27" w:name="_Toc154267323"/>
       <w:r>
         <w:t>2</w:t>
       </w:r>
@@ -5692,7 +5683,7 @@
       <w:r>
         <w:t xml:space="preserve"> Continual Learning?</w:t>
       </w:r>
-      <w:bookmarkEnd w:id="24"/>
+      <w:bookmarkEnd w:id="27"/>
       <w:r>
         <w:t xml:space="preserve"> </w:t>
       </w:r>
@@ -5858,7 +5849,7 @@
         <w:pStyle w:val="Tiumccp2"/>
         <w:outlineLvl w:val="2"/>
       </w:pPr>
-      <w:bookmarkStart w:id="25" w:name="_Toc154266861"/>
+      <w:bookmarkStart w:id="28" w:name="_Toc154267324"/>
       <w:r>
         <w:t>2</w:t>
       </w:r>
@@ -5874,7 +5865,7 @@
       <w:r>
         <w:t>Strategies and Techniques in Continual Learning</w:t>
       </w:r>
-      <w:bookmarkEnd w:id="25"/>
+      <w:bookmarkEnd w:id="28"/>
     </w:p>
     <w:p>
       <w:pPr>
@@ -5943,7 +5934,7 @@
         <w:pStyle w:val="Tiumccp2"/>
         <w:outlineLvl w:val="2"/>
       </w:pPr>
-      <w:bookmarkStart w:id="26" w:name="_Toc154266862"/>
+      <w:bookmarkStart w:id="29" w:name="_Toc154267325"/>
       <w:r>
         <w:t>2</w:t>
       </w:r>
@@ -5959,7 +5950,7 @@
       <w:r>
         <w:t>Continual Learning(CL) algorithms</w:t>
       </w:r>
-      <w:bookmarkEnd w:id="26"/>
+      <w:bookmarkEnd w:id="29"/>
     </w:p>
     <w:p>
       <w:pPr>
@@ -6057,19 +6048,19 @@
         <w:pStyle w:val="Tiumccp1"/>
         <w:outlineLvl w:val="1"/>
       </w:pPr>
-      <w:bookmarkStart w:id="27" w:name="_Toc387692919"/>
-      <w:bookmarkStart w:id="28" w:name="_Toc154266863"/>
+      <w:bookmarkStart w:id="30" w:name="_Toc387692919"/>
+      <w:bookmarkStart w:id="31" w:name="_Toc154267326"/>
       <w:r>
         <w:t>2</w:t>
       </w:r>
       <w:r>
         <w:t xml:space="preserve">.2 </w:t>
       </w:r>
-      <w:bookmarkEnd w:id="27"/>
+      <w:bookmarkEnd w:id="30"/>
       <w:r>
         <w:t>Test Production</w:t>
       </w:r>
-      <w:bookmarkEnd w:id="28"/>
+      <w:bookmarkEnd w:id="31"/>
     </w:p>
     <w:p>
       <w:pPr>
@@ -6429,11 +6420,11 @@
         <w:pStyle w:val="Tiumccp1"/>
         <w:outlineLvl w:val="1"/>
       </w:pPr>
-      <w:bookmarkStart w:id="29" w:name="_Toc154266864"/>
+      <w:bookmarkStart w:id="32" w:name="_Toc154267327"/>
       <w:r>
         <w:t>2.3 Real – world problem</w:t>
       </w:r>
-      <w:bookmarkEnd w:id="29"/>
+      <w:bookmarkEnd w:id="32"/>
     </w:p>
     <w:p>
       <w:pPr>
@@ -6829,7 +6820,7 @@
           <w:szCs w:val="32"/>
         </w:rPr>
       </w:pPr>
-      <w:bookmarkStart w:id="30" w:name="_Toc154266865"/>
+      <w:bookmarkStart w:id="33" w:name="_Toc154267328"/>
       <w:r>
         <w:rPr>
           <w:rFonts w:ascii="Times New Roman" w:hAnsi="Times New Roman" w:cs="Times New Roman"/>
@@ -6837,9 +6828,9 @@
           <w:sz w:val="32"/>
           <w:szCs w:val="32"/>
         </w:rPr>
-        <w:t>TÀI LIỆU THAM KHẢO</w:t>
-      </w:r>
-      <w:bookmarkEnd w:id="30"/>
+        <w:t>REFERENCES</w:t>
+      </w:r>
+      <w:bookmarkEnd w:id="33"/>
     </w:p>
     <w:p>
       <w:pPr>
@@ -6859,36 +6850,26 @@
     </w:p>
     <w:p>
       <w:pPr>
-        <w:pStyle w:val="Heading1"/>
+        <w:pStyle w:val="Nidungvnbn"/>
         <w:jc w:val="center"/>
-        <w:rPr>
-          <w:rFonts w:ascii="Times New Roman" w:hAnsi="Times New Roman" w:cs="Times New Roman"/>
-          <w:b w:val="0"/>
-          <w:color w:val="auto"/>
+        <w:outlineLvl w:val="0"/>
+        <w:rPr>
+          <w:bCs/>
           <w:sz w:val="32"/>
           <w:szCs w:val="32"/>
         </w:rPr>
       </w:pPr>
-      <w:bookmarkStart w:id="31" w:name="_Toc154266866"/>
-      <w:r>
-        <w:rPr>
-          <w:rFonts w:ascii="Times New Roman" w:hAnsi="Times New Roman" w:cs="Times New Roman"/>
-          <w:color w:val="auto"/>
+      <w:bookmarkStart w:id="34" w:name="_Toc154267329"/>
+      <w:r>
+        <w:rPr>
+          <w:bCs/>
           <w:sz w:val="32"/>
           <w:szCs w:val="32"/>
         </w:rPr>
         <w:lastRenderedPageBreak/>
-        <w:t>PHỤ LỤC</w:t>
-      </w:r>
-      <w:bookmarkEnd w:id="31"/>
-    </w:p>
-    <w:p>
-      <w:pPr>
-        <w:pStyle w:val="Nidungvnbn"/>
-        <w:rPr>
-          <w:b/>
-        </w:rPr>
-      </w:pPr>
+        <w:t>APENDIX</w:t>
+      </w:r>
+      <w:bookmarkEnd w:id="34"/>
     </w:p>
     <w:sectPr>
       <w:headerReference w:type="default" r:id="rId14"/>
@@ -6904,7 +6885,7 @@
 
 <file path=word/comments.xml><?xml version="1.0" encoding="utf-8"?>
 <w:comments xmlns:wpc="http://schemas.microsoft.com/office/word/2010/wordprocessingCanvas" xmlns:cx="http://schemas.microsoft.com/office/drawing/2014/chartex" xmlns:cx1="http://schemas.microsoft.com/office/drawing/2015/9/8/chartex" xmlns:cx2="http://schemas.microsoft.com/office/drawing/2015/10/21/chartex" xmlns:cx3="http://schemas.microsoft.com/office/drawing/2016/5/9/chartex" xmlns:cx4="http://schemas.microsoft.com/office/drawing/2016/5/10/chartex" xmlns:cx5="http://schemas.microsoft.com/office/drawing/2016/5/11/chartex" xmlns:cx6="http://schemas.microsoft.com/office/drawing/2016/5/12/chartex" xmlns:cx7="http://schemas.microsoft.com/office/drawing/2016/5/13/chartex" xmlns:cx8="http://schemas.microsoft.com/office/drawing/2016/5/14/chartex" xmlns:mc="http://schemas.openxmlformats.org/markup-compatibility/2006" xmlns:aink="http://schemas.microsoft.com/office/drawing/2016/ink" xmlns:am3d="http://schemas.microsoft.com/office/drawing/2017/model3d" xmlns:o="urn:schemas-microsoft-com:office:office" xmlns:oel="http://schemas.microsoft.com/office/2019/extlst" xmlns:r="http://schemas.openxmlformats.org/officeDocument/2006/relationships" xmlns:m="http://schemas.openxmlformats.org/officeDocument/2006/math" xmlns:v="urn:schemas-microsoft-com:vml" xmlns:wp14="http://schemas.microsoft.com/office/word/2010/wordprocessingDrawing" xmlns:wp="http://schemas.openxmlformats.org/drawingml/2006/wordprocessingDrawing" xmlns:w10="urn:schemas-microsoft-com:office:word" xmlns:w="http://schemas.openxmlformats.org/wordprocessingml/2006/main" xmlns:w14="http://schemas.microsoft.com/office/word/2010/wordml" xmlns:w15="http://schemas.microsoft.com/office/word/2012/wordml" xmlns:w16cex="http://schemas.microsoft.com/office/word/2018/wordml/cex" xmlns:w16cid="http://schemas.microsoft.com/office/word/2016/wordml/cid" xmlns:w16="http://schemas.microsoft.com/office/word/2018/wordml" xmlns:w16sdtdh="http://schemas.microsoft.com/office/word/2020/wordml/sdtdatahash" xmlns:w16se="http://schemas.microsoft.com/office/word/2015/wordml/symex" xmlns:wpg="http://schemas.microsoft.com/office/word/2010/wordprocessingGroup" xmlns:wpi="http://schemas.microsoft.com/office/word/2010/wordprocessingInk" xmlns:wne="http://schemas.microsoft.com/office/word/2006/wordml" xmlns:wps="http://schemas.microsoft.com/office/word/2010/wordprocessingShape" mc:Ignorable="w14 w15 w16se w16cid w16 w16cex w16sdtdh wp14">
-  <w:comment w:id="6" w:author="Tran Tin" w:date="2014-05-11T10:21:00Z" w:initials="TT">
+  <w:comment w:id="9" w:author="Tran Tin" w:date="2014-05-11T10:21:00Z" w:initials="TT">
     <w:p>
       <w:pPr>
         <w:pStyle w:val="CommentText"/>

--- a/521H0502_NguyenKhacHuy_Requirement1.docx
+++ b/521H0502_NguyenKhacHuy_Requirement1.docx
@@ -630,7 +630,17 @@
           <w:sz w:val="28"/>
           <w:szCs w:val="28"/>
         </w:rPr>
-        <w:t>2023</w:t>
+        <w:t>202</w:t>
+      </w:r>
+      <w:r>
+        <w:rPr>
+          <w:b/>
+          <w:bCs/>
+          <w:iCs/>
+          <w:sz w:val="28"/>
+          <w:szCs w:val="28"/>
+        </w:rPr>
+        <w:t>3</w:t>
       </w:r>
     </w:p>
     <w:p>
@@ -1241,16 +1251,16 @@
         <w:jc w:val="center"/>
         <w:outlineLvl w:val="0"/>
       </w:pPr>
-      <w:bookmarkStart w:id="1" w:name="_Hlk154267081"/>
-      <w:bookmarkStart w:id="2" w:name="_Toc154267304"/>
+      <w:bookmarkStart w:id="1" w:name="_Toc154267304"/>
+      <w:bookmarkStart w:id="2" w:name="_Hlk154267081"/>
       <w:bookmarkEnd w:id="0"/>
       <w:r>
         <w:lastRenderedPageBreak/>
         <w:t>ACKNOWLEDGEMENT</w:t>
       </w:r>
-      <w:bookmarkEnd w:id="2"/>
-    </w:p>
-    <w:bookmarkEnd w:id="1"/>
+      <w:bookmarkEnd w:id="1"/>
+    </w:p>
+    <w:bookmarkEnd w:id="2"/>
     <w:p>
       <w:pPr>
         <w:pStyle w:val="Nidungvnbn"/>
@@ -1309,8 +1319,8 @@
           <w:lang w:val="vi-VN"/>
         </w:rPr>
       </w:pPr>
-      <w:bookmarkStart w:id="3" w:name="_Hlk154267099"/>
-      <w:bookmarkStart w:id="4" w:name="_Toc154267305"/>
+      <w:bookmarkStart w:id="3" w:name="_Toc154267305"/>
+      <w:bookmarkStart w:id="4" w:name="_Hlk154267099"/>
       <w:r>
         <w:rPr>
           <w:rFonts w:ascii="Times New Roman" w:hAnsi="Times New Roman" w:cs="Times New Roman"/>
@@ -1322,7 +1332,7 @@
         <w:lastRenderedPageBreak/>
         <w:t>THE PROJECT WAS COMPLETED</w:t>
       </w:r>
-      <w:bookmarkEnd w:id="4"/>
+      <w:bookmarkEnd w:id="3"/>
     </w:p>
     <w:p>
       <w:pPr>
@@ -1349,7 +1359,7 @@
         </w:rPr>
         <w:t>AT TON DUC THANG UNIVERSITY</w:t>
       </w:r>
-      <w:bookmarkEnd w:id="3"/>
+      <w:bookmarkEnd w:id="4"/>
       <w:bookmarkEnd w:id="5"/>
     </w:p>
     <w:p>

--- a/521H0502_NguyenKhacHuy_Requirement1.docx
+++ b/521H0502_NguyenKhacHuy_Requirement1.docx
@@ -271,7 +271,17 @@
           <w:szCs w:val="48"/>
           <w:lang w:val="en"/>
         </w:rPr>
-        <w:t>Report of comparison in Optimizer methods and Continual Learning and Test Production in Machine Learning</w:t>
+        <w:t>Report of comparison in Optimizer methods and Continual Learning and Test Production in Machine Learnin</w:t>
+      </w:r>
+      <w:r>
+        <w:rPr>
+          <w:b/>
+          <w:bCs/>
+          <w:sz w:val="48"/>
+          <w:szCs w:val="48"/>
+          <w:lang w:val="en"/>
+        </w:rPr>
+        <w:t>g</w:t>
       </w:r>
     </w:p>
     <w:p>
@@ -1241,16 +1251,16 @@
         <w:jc w:val="center"/>
         <w:outlineLvl w:val="0"/>
       </w:pPr>
-      <w:bookmarkStart w:id="1" w:name="_Hlk154267081"/>
-      <w:bookmarkStart w:id="2" w:name="_Toc154267304"/>
+      <w:bookmarkStart w:id="1" w:name="_Toc154267304"/>
+      <w:bookmarkStart w:id="2" w:name="_Hlk154267081"/>
       <w:bookmarkEnd w:id="0"/>
       <w:r>
         <w:lastRenderedPageBreak/>
         <w:t>ACKNOWLEDGEMENT</w:t>
       </w:r>
-      <w:bookmarkEnd w:id="2"/>
-    </w:p>
-    <w:bookmarkEnd w:id="1"/>
+      <w:bookmarkEnd w:id="1"/>
+    </w:p>
+    <w:bookmarkEnd w:id="2"/>
     <w:p>
       <w:pPr>
         <w:pStyle w:val="Nidungvnbn"/>
@@ -1309,8 +1319,8 @@
           <w:lang w:val="vi-VN"/>
         </w:rPr>
       </w:pPr>
-      <w:bookmarkStart w:id="3" w:name="_Hlk154267099"/>
-      <w:bookmarkStart w:id="4" w:name="_Toc154267305"/>
+      <w:bookmarkStart w:id="3" w:name="_Toc154267305"/>
+      <w:bookmarkStart w:id="4" w:name="_Hlk154267099"/>
       <w:r>
         <w:rPr>
           <w:rFonts w:ascii="Times New Roman" w:hAnsi="Times New Roman" w:cs="Times New Roman"/>
@@ -1322,7 +1332,7 @@
         <w:lastRenderedPageBreak/>
         <w:t>THE PROJECT WAS COMPLETED</w:t>
       </w:r>
-      <w:bookmarkEnd w:id="4"/>
+      <w:bookmarkEnd w:id="3"/>
     </w:p>
     <w:p>
       <w:pPr>
@@ -1349,7 +1359,7 @@
         </w:rPr>
         <w:t>AT TON DUC THANG UNIVERSITY</w:t>
       </w:r>
-      <w:bookmarkEnd w:id="3"/>
+      <w:bookmarkEnd w:id="4"/>
       <w:bookmarkEnd w:id="5"/>
     </w:p>
     <w:p>
